--- a/Documentation.docx
+++ b/Documentation.docx
@@ -39,34 +39,7 @@
           <w:sz w:val="44"/>
           <w:szCs w:val="44"/>
         </w:rPr>
-        <w:t>2</w:t>
-      </w:r>
-      <w:r>
-        <w:rPr>
-          <w:b/>
-          <w:bCs/>
-          <w:sz w:val="44"/>
-          <w:szCs w:val="44"/>
-        </w:rPr>
-        <w:t xml:space="preserve"> (</w:t>
-      </w:r>
-      <w:r>
-        <w:rPr>
-          <w:b/>
-          <w:bCs/>
-          <w:sz w:val="44"/>
-          <w:szCs w:val="44"/>
-        </w:rPr>
-        <w:t>Binary decision diagram</w:t>
-      </w:r>
-      <w:r>
-        <w:rPr>
-          <w:b/>
-          <w:bCs/>
-          <w:sz w:val="44"/>
-          <w:szCs w:val="44"/>
-        </w:rPr>
-        <w:t>)</w:t>
+        <w:t>2 (Binary decision diagram)</w:t>
       </w:r>
     </w:p>
     <w:p>
@@ -103,21 +76,12 @@
         </w:rPr>
         <w:t>M</w:t>
       </w:r>
-      <w:proofErr w:type="spellStart"/>
       <w:r>
         <w:rPr>
           <w:szCs w:val="24"/>
           <w:lang w:val="hu-HU"/>
         </w:rPr>
-        <w:t>árk</w:t>
-      </w:r>
-      <w:proofErr w:type="spellEnd"/>
-      <w:r>
-        <w:rPr>
-          <w:szCs w:val="24"/>
-          <w:lang w:val="hu-HU"/>
-        </w:rPr>
-        <w:t xml:space="preserve"> Bartalos</w:t>
+        <w:t>árk Bartalos</w:t>
       </w:r>
     </w:p>
     <w:p>
@@ -146,6 +110,10 @@
     <w:sdt>
       <w:sdtPr>
         <w:rPr>
+          <w:rFonts w:asciiTheme="minorHAnsi" w:eastAsiaTheme="minorHAnsi" w:hAnsiTheme="minorHAnsi" w:cstheme="minorBidi"/>
+          <w:color w:val="auto"/>
+          <w:sz w:val="24"/>
+          <w:szCs w:val="22"/>
           <w:lang w:val="hu-HU"/>
         </w:rPr>
         <w:id w:val="1049952170"/>
@@ -156,12 +124,8 @@
       </w:sdtPr>
       <w:sdtEndPr>
         <w:rPr>
-          <w:rFonts w:asciiTheme="minorHAnsi" w:eastAsiaTheme="minorHAnsi" w:hAnsiTheme="minorHAnsi" w:cstheme="minorBidi"/>
           <w:b/>
           <w:bCs/>
-          <w:color w:val="auto"/>
-          <w:sz w:val="24"/>
-          <w:szCs w:val="22"/>
         </w:rPr>
       </w:sdtEndPr>
       <w:sdtContent>
@@ -169,28 +133,12 @@
           <w:pPr>
             <w:pStyle w:val="Tartalomjegyzkcmsora"/>
           </w:pPr>
-          <w:proofErr w:type="spellStart"/>
           <w:r>
             <w:rPr>
               <w:lang w:val="hu-HU"/>
             </w:rPr>
-            <w:t>Table</w:t>
+            <w:t>Table of content</w:t>
           </w:r>
-          <w:proofErr w:type="spellEnd"/>
-          <w:r>
-            <w:rPr>
-              <w:lang w:val="hu-HU"/>
-            </w:rPr>
-            <w:t xml:space="preserve"> of </w:t>
-          </w:r>
-          <w:proofErr w:type="spellStart"/>
-          <w:r>
-            <w:rPr>
-              <w:lang w:val="hu-HU"/>
-            </w:rPr>
-            <w:t>content</w:t>
-          </w:r>
-          <w:proofErr w:type="spellEnd"/>
         </w:p>
         <w:p>
           <w:pPr>
@@ -213,7 +161,7 @@
           <w:r>
             <w:fldChar w:fldCharType="separate"/>
           </w:r>
-          <w:hyperlink w:anchor="_Toc102848986" w:history="1">
+          <w:hyperlink w:anchor="_Toc102928628" w:history="1">
             <w:r>
               <w:rPr>
                 <w:rStyle w:val="Hiperhivatkozs"/>
@@ -240,7 +188,7 @@
                 <w:noProof/>
                 <w:webHidden/>
               </w:rPr>
-              <w:instrText xml:space="preserve"> PAGEREF _Toc102848986 \h </w:instrText>
+              <w:instrText xml:space="preserve"> PAGEREF _Toc102928628 \h </w:instrText>
             </w:r>
             <w:r>
               <w:rPr>
@@ -283,7 +231,7 @@
               <w:sz w:val="22"/>
             </w:rPr>
           </w:pPr>
-          <w:hyperlink w:anchor="_Toc102848987" w:history="1">
+          <w:hyperlink w:anchor="_Toc102928629" w:history="1">
             <w:r>
               <w:rPr>
                 <w:rStyle w:val="Hiperhivatkozs"/>
@@ -310,7 +258,7 @@
                 <w:noProof/>
                 <w:webHidden/>
               </w:rPr>
-              <w:instrText xml:space="preserve"> PAGEREF _Toc102848987 \h </w:instrText>
+              <w:instrText xml:space="preserve"> PAGEREF _Toc102928629 \h </w:instrText>
             </w:r>
             <w:r>
               <w:rPr>
@@ -353,7 +301,7 @@
               <w:sz w:val="22"/>
             </w:rPr>
           </w:pPr>
-          <w:hyperlink w:anchor="_Toc102848988" w:history="1">
+          <w:hyperlink w:anchor="_Toc102928630" w:history="1">
             <w:r>
               <w:rPr>
                 <w:rStyle w:val="Hiperhivatkozs"/>
@@ -380,7 +328,7 @@
                 <w:noProof/>
                 <w:webHidden/>
               </w:rPr>
-              <w:instrText xml:space="preserve"> PAGEREF _Toc102848988 \h </w:instrText>
+              <w:instrText xml:space="preserve"> PAGEREF _Toc102928630 \h </w:instrText>
             </w:r>
             <w:r>
               <w:rPr>
@@ -423,7 +371,7 @@
               <w:sz w:val="22"/>
             </w:rPr>
           </w:pPr>
-          <w:hyperlink w:anchor="_Toc102848989" w:history="1">
+          <w:hyperlink w:anchor="_Toc102928631" w:history="1">
             <w:r>
               <w:rPr>
                 <w:rStyle w:val="Hiperhivatkozs"/>
@@ -450,7 +398,7 @@
                 <w:noProof/>
                 <w:webHidden/>
               </w:rPr>
-              <w:instrText xml:space="preserve"> PAGEREF _Toc102848989 \h </w:instrText>
+              <w:instrText xml:space="preserve"> PAGEREF _Toc102928631 \h </w:instrText>
             </w:r>
             <w:r>
               <w:rPr>
@@ -493,7 +441,7 @@
               <w:sz w:val="22"/>
             </w:rPr>
           </w:pPr>
-          <w:hyperlink w:anchor="_Toc102848990" w:history="1">
+          <w:hyperlink w:anchor="_Toc102928632" w:history="1">
             <w:r>
               <w:rPr>
                 <w:rStyle w:val="Hiperhivatkozs"/>
@@ -520,7 +468,7 @@
                 <w:noProof/>
                 <w:webHidden/>
               </w:rPr>
-              <w:instrText xml:space="preserve"> PAGEREF _Toc102848990 \h </w:instrText>
+              <w:instrText xml:space="preserve"> PAGEREF _Toc102928632 \h </w:instrText>
             </w:r>
             <w:r>
               <w:rPr>
@@ -563,7 +511,7 @@
               <w:sz w:val="22"/>
             </w:rPr>
           </w:pPr>
-          <w:hyperlink w:anchor="_Toc102848991" w:history="1">
+          <w:hyperlink w:anchor="_Toc102928633" w:history="1">
             <w:r>
               <w:rPr>
                 <w:rStyle w:val="Hiperhivatkozs"/>
@@ -590,7 +538,7 @@
                 <w:noProof/>
                 <w:webHidden/>
               </w:rPr>
-              <w:instrText xml:space="preserve"> PAGEREF _Toc102848991 \h </w:instrText>
+              <w:instrText xml:space="preserve"> PAGEREF _Toc102928633 \h </w:instrText>
             </w:r>
             <w:r>
               <w:rPr>
@@ -633,7 +581,7 @@
               <w:sz w:val="22"/>
             </w:rPr>
           </w:pPr>
-          <w:hyperlink w:anchor="_Toc102848992" w:history="1">
+          <w:hyperlink w:anchor="_Toc102928634" w:history="1">
             <w:r>
               <w:rPr>
                 <w:rStyle w:val="Hiperhivatkozs"/>
@@ -660,7 +608,7 @@
                 <w:noProof/>
                 <w:webHidden/>
               </w:rPr>
-              <w:instrText xml:space="preserve"> PAGEREF _Toc102848992 \h </w:instrText>
+              <w:instrText xml:space="preserve"> PAGEREF _Toc102928634 \h </w:instrText>
             </w:r>
             <w:r>
               <w:rPr>
@@ -703,7 +651,7 @@
               <w:sz w:val="22"/>
             </w:rPr>
           </w:pPr>
-          <w:hyperlink w:anchor="_Toc102848993" w:history="1">
+          <w:hyperlink w:anchor="_Toc102928635" w:history="1">
             <w:r>
               <w:rPr>
                 <w:rStyle w:val="Hiperhivatkozs"/>
@@ -730,7 +678,7 @@
                 <w:noProof/>
                 <w:webHidden/>
               </w:rPr>
-              <w:instrText xml:space="preserve"> PAGEREF _Toc102848993 \h </w:instrText>
+              <w:instrText xml:space="preserve"> PAGEREF _Toc102928635 \h </w:instrText>
             </w:r>
             <w:r>
               <w:rPr>
@@ -773,7 +721,7 @@
               <w:sz w:val="22"/>
             </w:rPr>
           </w:pPr>
-          <w:hyperlink w:anchor="_Toc102848994" w:history="1">
+          <w:hyperlink w:anchor="_Toc102928636" w:history="1">
             <w:r>
               <w:rPr>
                 <w:rStyle w:val="Hiperhivatkozs"/>
@@ -800,7 +748,7 @@
                 <w:noProof/>
                 <w:webHidden/>
               </w:rPr>
-              <w:instrText xml:space="preserve"> PAGEREF _Toc102848994 \h </w:instrText>
+              <w:instrText xml:space="preserve"> PAGEREF _Toc102928636 \h </w:instrText>
             </w:r>
             <w:r>
               <w:rPr>
@@ -843,7 +791,7 @@
               <w:sz w:val="22"/>
             </w:rPr>
           </w:pPr>
-          <w:hyperlink w:anchor="_Toc102848995" w:history="1">
+          <w:hyperlink w:anchor="_Toc102928637" w:history="1">
             <w:r>
               <w:rPr>
                 <w:rStyle w:val="Hiperhivatkozs"/>
@@ -870,7 +818,7 @@
                 <w:noProof/>
                 <w:webHidden/>
               </w:rPr>
-              <w:instrText xml:space="preserve"> PAGEREF _Toc102848995 \h </w:instrText>
+              <w:instrText xml:space="preserve"> PAGEREF _Toc102928637 \h </w:instrText>
             </w:r>
             <w:r>
               <w:rPr>
@@ -913,7 +861,7 @@
               <w:sz w:val="22"/>
             </w:rPr>
           </w:pPr>
-          <w:hyperlink w:anchor="_Toc102848996" w:history="1">
+          <w:hyperlink w:anchor="_Toc102928638" w:history="1">
             <w:r>
               <w:rPr>
                 <w:rStyle w:val="Hiperhivatkozs"/>
@@ -940,7 +888,7 @@
                 <w:noProof/>
                 <w:webHidden/>
               </w:rPr>
-              <w:instrText xml:space="preserve"> PAGEREF _Toc102848996 \h </w:instrText>
+              <w:instrText xml:space="preserve"> PAGEREF _Toc102928638 \h </w:instrText>
             </w:r>
             <w:r>
               <w:rPr>
@@ -983,7 +931,7 @@
               <w:sz w:val="22"/>
             </w:rPr>
           </w:pPr>
-          <w:hyperlink w:anchor="_Toc102848997" w:history="1">
+          <w:hyperlink w:anchor="_Toc102928639" w:history="1">
             <w:r>
               <w:rPr>
                 <w:rStyle w:val="Hiperhivatkozs"/>
@@ -1010,7 +958,7 @@
                 <w:noProof/>
                 <w:webHidden/>
               </w:rPr>
-              <w:instrText xml:space="preserve"> PAGEREF _Toc102848997 \h </w:instrText>
+              <w:instrText xml:space="preserve"> PAGEREF _Toc102928639 \h </w:instrText>
             </w:r>
             <w:r>
               <w:rPr>
@@ -1063,7 +1011,7 @@
       <w:pPr>
         <w:pStyle w:val="Cmsor1"/>
       </w:pPr>
-      <w:bookmarkStart w:id="0" w:name="_Toc102848986"/>
+      <w:bookmarkStart w:id="0" w:name="_Toc102928628"/>
       <w:r>
         <w:lastRenderedPageBreak/>
         <w:t>Binary decision diagram</w:t>
@@ -1072,15 +1020,7 @@
     </w:p>
     <w:p>
       <w:r>
-        <w:t>Binary decision diagram is a data structure similar to binary trees. It is used to determine the value of a Boolean expression for a given input. A BDD can be generated for any kind of Boolean function, and the emphasis is on the “</w:t>
-      </w:r>
-      <w:proofErr w:type="spellStart"/>
-      <w:r>
-        <w:t>boolean</w:t>
-      </w:r>
-      <w:proofErr w:type="spellEnd"/>
-      <w:r>
-        <w:t xml:space="preserve">” keyword, as the </w:t>
+        <w:t xml:space="preserve">Binary decision diagram is a data structure similar to binary trees. It is used to determine the value of a Boolean expression for a given input. A BDD can be generated for any kind of Boolean function, and the emphasis is on the “boolean” keyword, as the </w:t>
       </w:r>
       <w:r>
         <w:t>BDD uses two children for each node</w:t>
@@ -1093,17 +1033,9 @@
       <w:pPr>
         <w:pStyle w:val="Cmsor2"/>
       </w:pPr>
-      <w:bookmarkStart w:id="1" w:name="_Toc102848987"/>
-      <w:r>
-        <w:t xml:space="preserve">Function </w:t>
-      </w:r>
-      <w:proofErr w:type="spellStart"/>
-      <w:r>
-        <w:t>BDD_create</w:t>
-      </w:r>
-      <w:proofErr w:type="spellEnd"/>
-      <w:r>
-        <w:t xml:space="preserve"> and tree generation</w:t>
+      <w:bookmarkStart w:id="1" w:name="_Toc102928629"/>
+      <w:r>
+        <w:t>Function BDD_create and tree generation</w:t>
       </w:r>
       <w:bookmarkEnd w:id="1"/>
       <w:r>
@@ -1120,6 +1052,9 @@
     </w:p>
     <w:p>
       <w:r>
+        <w:rPr>
+          <w:noProof/>
+        </w:rPr>
         <w:drawing>
           <wp:inline distT="0" distB="0" distL="0" distR="0" wp14:anchorId="4BDC5614" wp14:editId="3D45BE3A">
             <wp:extent cx="5943600" cy="2026285"/>
@@ -1161,7 +1096,7 @@
       <w:pPr>
         <w:pStyle w:val="Cmsor2"/>
       </w:pPr>
-      <w:bookmarkStart w:id="2" w:name="_Toc102848988"/>
+      <w:bookmarkStart w:id="2" w:name="_Toc102928630"/>
       <w:r>
         <w:t>Generation of nodes</w:t>
       </w:r>
@@ -1183,6 +1118,9 @@
     </w:p>
     <w:p>
       <w:r>
+        <w:rPr>
+          <w:noProof/>
+        </w:rPr>
         <w:drawing>
           <wp:inline distT="0" distB="0" distL="0" distR="0" wp14:anchorId="5DF6E92F" wp14:editId="645CA602">
             <wp:extent cx="5039428" cy="1505160"/>
@@ -1274,15 +1212,7 @@
         <w:t>character. If the part contains the uppercase version of the character than it will be added to the right node, if it contains the lowercase (negated) variant it will be added to the left node,</w:t>
       </w:r>
       <w:r>
-        <w:t xml:space="preserve"> if contains neither, then </w:t>
-      </w:r>
-      <w:proofErr w:type="gramStart"/>
-      <w:r>
-        <w:t>its</w:t>
-      </w:r>
-      <w:proofErr w:type="gramEnd"/>
-      <w:r>
-        <w:t xml:space="preserve"> added to both nodes,</w:t>
+        <w:t xml:space="preserve"> if contains neither, then its added to both nodes,</w:t>
       </w:r>
       <w:r>
         <w:t xml:space="preserve"> if it contains both, then it</w:t>
@@ -1318,6 +1248,9 @@
     </w:p>
     <w:p>
       <w:r>
+        <w:rPr>
+          <w:noProof/>
+        </w:rPr>
         <w:drawing>
           <wp:inline distT="0" distB="0" distL="0" distR="0" wp14:anchorId="062BF9F6" wp14:editId="74E01836">
             <wp:extent cx="5943600" cy="706755"/>
@@ -1362,6 +1295,9 @@
     </w:p>
     <w:p>
       <w:r>
+        <w:rPr>
+          <w:noProof/>
+        </w:rPr>
         <w:drawing>
           <wp:inline distT="0" distB="0" distL="0" distR="0" wp14:anchorId="1B08C644" wp14:editId="467005B0">
             <wp:extent cx="5943600" cy="4089400"/>
@@ -1403,7 +1339,7 @@
       <w:pPr>
         <w:pStyle w:val="Cmsor2"/>
       </w:pPr>
-      <w:bookmarkStart w:id="3" w:name="_Toc102848989"/>
+      <w:bookmarkStart w:id="3" w:name="_Toc102928631"/>
       <w:r>
         <w:lastRenderedPageBreak/>
         <w:t>Reduction type I</w:t>
@@ -1415,15 +1351,7 @@
         <w:t>All of the levels all saved in an array containing the hash maps</w:t>
       </w:r>
       <w:r>
-        <w:t xml:space="preserve">. Hash maps are used for reduction type I during runtime. Hash map is used from the previous project and is set up in a way that is passes the hashing of the data to the </w:t>
-      </w:r>
-      <w:proofErr w:type="spellStart"/>
-      <w:r>
-        <w:t>DecisionNode</w:t>
-      </w:r>
-      <w:proofErr w:type="spellEnd"/>
-      <w:r>
-        <w:t xml:space="preserve"> object itself. This property allowed me to simplify that given node’s own expression before hashing and simply eliminate duplicate</w:t>
+        <w:t>. Hash maps are used for reduction type I during runtime. Hash map is used from the previous project and is set up in a way that is passes the hashing of the data to the DecisionNode object itself. This property allowed me to simplify that given node’s own expression before hashing and simply eliminate duplicate</w:t>
       </w:r>
       <w:r>
         <w:t xml:space="preserve"> parts inside the expression itself</w:t>
@@ -1446,6 +1374,9 @@
     </w:p>
     <w:p>
       <w:r>
+        <w:rPr>
+          <w:noProof/>
+        </w:rPr>
         <w:drawing>
           <wp:inline distT="0" distB="0" distL="0" distR="0" wp14:anchorId="6CB499E5" wp14:editId="6780D5D5">
             <wp:extent cx="3915321" cy="1295581"/>
@@ -1493,11 +1424,280 @@
     </w:p>
     <w:p>
       <w:r>
+        <w:rPr>
+          <w:noProof/>
+        </w:rPr>
+        <mc:AlternateContent>
+          <mc:Choice Requires="wps">
+            <w:drawing>
+              <wp:anchor distT="45720" distB="45720" distL="114300" distR="114300" simplePos="0" relativeHeight="251672576" behindDoc="0" locked="0" layoutInCell="1" allowOverlap="1" wp14:anchorId="373133C3" wp14:editId="5D637BFD">
+                <wp:simplePos x="0" y="0"/>
+                <wp:positionH relativeFrom="column">
+                  <wp:posOffset>3959225</wp:posOffset>
+                </wp:positionH>
+                <wp:positionV relativeFrom="paragraph">
+                  <wp:posOffset>1122896</wp:posOffset>
+                </wp:positionV>
+                <wp:extent cx="492981" cy="585332"/>
+                <wp:effectExtent l="0" t="0" r="0" b="5715"/>
+                <wp:wrapNone/>
+                <wp:docPr id="12" name="Szövegdoboz 2"/>
+                <wp:cNvGraphicFramePr>
+                  <a:graphicFrameLocks xmlns:a="http://schemas.openxmlformats.org/drawingml/2006/main"/>
+                </wp:cNvGraphicFramePr>
+                <a:graphic xmlns:a="http://schemas.openxmlformats.org/drawingml/2006/main">
+                  <a:graphicData uri="http://schemas.microsoft.com/office/word/2010/wordprocessingShape">
+                    <wps:wsp>
+                      <wps:cNvSpPr txBox="1">
+                        <a:spLocks noChangeArrowheads="1"/>
+                      </wps:cNvSpPr>
+                      <wps:spPr bwMode="auto">
+                        <a:xfrm>
+                          <a:off x="0" y="0"/>
+                          <a:ext cx="492981" cy="585332"/>
+                        </a:xfrm>
+                        <a:prstGeom prst="rect">
+                          <a:avLst/>
+                        </a:prstGeom>
+                        <a:noFill/>
+                        <a:ln w="9525">
+                          <a:noFill/>
+                          <a:miter lim="800000"/>
+                          <a:headEnd/>
+                          <a:tailEnd/>
+                        </a:ln>
+                      </wps:spPr>
+                      <wps:txbx>
+                        <w:txbxContent>
+                          <w:p>
+                            <w:pPr>
+                              <w:rPr>
+                                <w:sz w:val="72"/>
+                                <w:szCs w:val="72"/>
+                              </w:rPr>
+                            </w:pPr>
+                            <w:r>
+                              <w:rPr>
+                                <w:sz w:val="72"/>
+                                <w:szCs w:val="72"/>
+                              </w:rPr>
+                              <w:t>B</w:t>
+                            </w:r>
+                          </w:p>
+                        </w:txbxContent>
+                      </wps:txbx>
+                      <wps:bodyPr rot="0" vert="horz" wrap="square" lIns="91440" tIns="45720" rIns="91440" bIns="45720" anchor="t" anchorCtr="0">
+                        <a:noAutofit/>
+                      </wps:bodyPr>
+                    </wps:wsp>
+                  </a:graphicData>
+                </a:graphic>
+                <wp14:sizeRelH relativeFrom="margin">
+                  <wp14:pctWidth>0</wp14:pctWidth>
+                </wp14:sizeRelH>
+                <wp14:sizeRelV relativeFrom="margin">
+                  <wp14:pctHeight>0</wp14:pctHeight>
+                </wp14:sizeRelV>
+              </wp:anchor>
+            </w:drawing>
+          </mc:Choice>
+          <mc:Fallback>
+            <w:pict>
+              <v:shapetype w14:anchorId="373133C3" id="_x0000_t202" coordsize="21600,21600" o:spt="202" path="m,l,21600r21600,l21600,xe">
+                <v:stroke joinstyle="miter"/>
+                <v:path gradientshapeok="t" o:connecttype="rect"/>
+              </v:shapetype>
+              <v:shape id="Szövegdoboz 2" o:spid="_x0000_s1026" type="#_x0000_t202" style="position:absolute;margin-left:311.75pt;margin-top:88.4pt;width:38.8pt;height:46.1pt;z-index:251672576;visibility:visible;mso-wrap-style:square;mso-width-percent:0;mso-height-percent:0;mso-wrap-distance-left:9pt;mso-wrap-distance-top:3.6pt;mso-wrap-distance-right:9pt;mso-wrap-distance-bottom:3.6pt;mso-position-horizontal:absolute;mso-position-horizontal-relative:text;mso-position-vertical:absolute;mso-position-vertical-relative:text;mso-width-percent:0;mso-height-percent:0;mso-width-relative:margin;mso-height-relative:margin;v-text-anchor:top" o:gfxdata="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" filled="f" stroked="f">
+                <v:textbox>
+                  <w:txbxContent>
+                    <w:p>
+                      <w:pPr>
+                        <w:rPr>
+                          <w:sz w:val="72"/>
+                          <w:szCs w:val="72"/>
+                        </w:rPr>
+                      </w:pPr>
+                      <w:r>
+                        <w:rPr>
+                          <w:sz w:val="72"/>
+                          <w:szCs w:val="72"/>
+                        </w:rPr>
+                        <w:t>B</w:t>
+                      </w:r>
+                    </w:p>
+                  </w:txbxContent>
+                </v:textbox>
+              </v:shape>
+            </w:pict>
+          </mc:Fallback>
+        </mc:AlternateContent>
+      </w:r>
+      <w:r>
+        <w:rPr>
+          <w:noProof/>
+        </w:rPr>
+        <mc:AlternateContent>
+          <mc:Choice Requires="wps">
+            <w:drawing>
+              <wp:anchor distT="0" distB="0" distL="114300" distR="114300" simplePos="0" relativeHeight="251670528" behindDoc="0" locked="0" layoutInCell="1" allowOverlap="1" wp14:anchorId="7153C24B" wp14:editId="2D2B3503">
+                <wp:simplePos x="0" y="0"/>
+                <wp:positionH relativeFrom="column">
+                  <wp:posOffset>3960422</wp:posOffset>
+                </wp:positionH>
+                <wp:positionV relativeFrom="paragraph">
+                  <wp:posOffset>1232139</wp:posOffset>
+                </wp:positionV>
+                <wp:extent cx="463080" cy="463138"/>
+                <wp:effectExtent l="0" t="0" r="0" b="0"/>
+                <wp:wrapNone/>
+                <wp:docPr id="7" name="Ellipszis 7"/>
+                <wp:cNvGraphicFramePr/>
+                <a:graphic xmlns:a="http://schemas.openxmlformats.org/drawingml/2006/main">
+                  <a:graphicData uri="http://schemas.microsoft.com/office/word/2010/wordprocessingShape">
+                    <wps:wsp>
+                      <wps:cNvSpPr/>
+                      <wps:spPr>
+                        <a:xfrm>
+                          <a:off x="0" y="0"/>
+                          <a:ext cx="463080" cy="463138"/>
+                        </a:xfrm>
+                        <a:prstGeom prst="ellipse">
+                          <a:avLst/>
+                        </a:prstGeom>
+                        <a:solidFill>
+                          <a:srgbClr val="008080"/>
+                        </a:solidFill>
+                        <a:ln>
+                          <a:noFill/>
+                        </a:ln>
+                      </wps:spPr>
+                      <wps:style>
+                        <a:lnRef idx="2">
+                          <a:schemeClr val="accent1">
+                            <a:shade val="50000"/>
+                          </a:schemeClr>
+                        </a:lnRef>
+                        <a:fillRef idx="1">
+                          <a:schemeClr val="accent1"/>
+                        </a:fillRef>
+                        <a:effectRef idx="0">
+                          <a:schemeClr val="accent1"/>
+                        </a:effectRef>
+                        <a:fontRef idx="minor">
+                          <a:schemeClr val="lt1"/>
+                        </a:fontRef>
+                      </wps:style>
+                      <wps:bodyPr rot="0" spcFirstLastPara="0" vertOverflow="overflow" horzOverflow="overflow" vert="horz" wrap="square" lIns="91440" tIns="45720" rIns="91440" bIns="45720" numCol="1" spcCol="0" rtlCol="0" fromWordArt="0" anchor="ctr" anchorCtr="0" forceAA="0" compatLnSpc="1">
+                        <a:prstTxWarp prst="textNoShape">
+                          <a:avLst/>
+                        </a:prstTxWarp>
+                        <a:noAutofit/>
+                      </wps:bodyPr>
+                    </wps:wsp>
+                  </a:graphicData>
+                </a:graphic>
+                <wp14:sizeRelH relativeFrom="margin">
+                  <wp14:pctWidth>0</wp14:pctWidth>
+                </wp14:sizeRelH>
+              </wp:anchor>
+            </w:drawing>
+          </mc:Choice>
+          <mc:Fallback>
+            <w:pict>
+              <v:oval w14:anchorId="043BA629" id="Ellipszis 7" o:spid="_x0000_s1026" style="position:absolute;margin-left:311.85pt;margin-top:97pt;width:36.45pt;height:36.45pt;z-index:251670528;visibility:visible;mso-wrap-style:square;mso-width-percent:0;mso-wrap-distance-left:9pt;mso-wrap-distance-top:0;mso-wrap-distance-right:9pt;mso-wrap-distance-bottom:0;mso-position-horizontal:absolute;mso-position-horizontal-relative:text;mso-position-vertical:absolute;mso-position-vertical-relative:text;mso-width-percent:0;mso-width-relative:margin;v-text-anchor:middle" o:gfxdata="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" fillcolor="teal" stroked="f" strokeweight="1pt">
+                <v:stroke joinstyle="miter"/>
+              </v:oval>
+            </w:pict>
+          </mc:Fallback>
+        </mc:AlternateContent>
+      </w:r>
+      <w:r>
+        <w:rPr>
+          <w:noProof/>
+        </w:rPr>
+        <mc:AlternateContent>
+          <mc:Choice Requires="wps">
+            <w:drawing>
+              <wp:anchor distT="0" distB="0" distL="114300" distR="114300" simplePos="0" relativeHeight="251669504" behindDoc="0" locked="0" layoutInCell="1" allowOverlap="1" wp14:anchorId="7B740C28" wp14:editId="1B05E7CE">
+                <wp:simplePos x="0" y="0"/>
+                <wp:positionH relativeFrom="column">
+                  <wp:posOffset>2400300</wp:posOffset>
+                </wp:positionH>
+                <wp:positionV relativeFrom="paragraph">
+                  <wp:posOffset>769620</wp:posOffset>
+                </wp:positionV>
+                <wp:extent cx="1085850" cy="0"/>
+                <wp:effectExtent l="0" t="76200" r="19050" b="95250"/>
+                <wp:wrapNone/>
+                <wp:docPr id="30" name="Egyenes összekötő nyíllal 30"/>
+                <wp:cNvGraphicFramePr/>
+                <a:graphic xmlns:a="http://schemas.openxmlformats.org/drawingml/2006/main">
+                  <a:graphicData uri="http://schemas.microsoft.com/office/word/2010/wordprocessingShape">
+                    <wps:wsp>
+                      <wps:cNvCnPr/>
+                      <wps:spPr>
+                        <a:xfrm>
+                          <a:off x="0" y="0"/>
+                          <a:ext cx="1085850" cy="0"/>
+                        </a:xfrm>
+                        <a:prstGeom prst="straightConnector1">
+                          <a:avLst/>
+                        </a:prstGeom>
+                        <a:ln>
+                          <a:tailEnd type="triangle"/>
+                        </a:ln>
+                      </wps:spPr>
+                      <wps:style>
+                        <a:lnRef idx="1">
+                          <a:schemeClr val="accent1"/>
+                        </a:lnRef>
+                        <a:fillRef idx="0">
+                          <a:schemeClr val="accent1"/>
+                        </a:fillRef>
+                        <a:effectRef idx="0">
+                          <a:schemeClr val="accent1"/>
+                        </a:effectRef>
+                        <a:fontRef idx="minor">
+                          <a:schemeClr val="tx1"/>
+                        </a:fontRef>
+                      </wps:style>
+                      <wps:bodyPr/>
+                    </wps:wsp>
+                  </a:graphicData>
+                </a:graphic>
+              </wp:anchor>
+            </w:drawing>
+          </mc:Choice>
+          <mc:Fallback>
+            <w:pict>
+              <v:shapetype w14:anchorId="758C3F0D" id="_x0000_t32" coordsize="21600,21600" o:spt="32" o:oned="t" path="m,l21600,21600e" filled="f">
+                <v:path arrowok="t" fillok="f" o:connecttype="none"/>
+                <o:lock v:ext="edit" shapetype="t"/>
+              </v:shapetype>
+              <v:shape id="Egyenes összekötő nyíllal 30" o:spid="_x0000_s1026" type="#_x0000_t32" style="position:absolute;margin-left:189pt;margin-top:60.6pt;width:85.5pt;height:0;z-index:251669504;visibility:visible;mso-wrap-style:square;mso-wrap-distance-left:9pt;mso-wrap-distance-top:0;mso-wrap-distance-right:9pt;mso-wrap-distance-bottom:0;mso-position-horizontal:absolute;mso-position-horizontal-relative:text;mso-position-vertical:absolute;mso-position-vertical-relative:text" o:gfxdata="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" strokecolor="#4472c4 [3204]" strokeweight=".5pt">
+                <v:stroke endarrow="block" joinstyle="miter"/>
+              </v:shape>
+            </w:pict>
+          </mc:Fallback>
+        </mc:AlternateContent>
+      </w:r>
+      <w:r>
+        <w:rPr>
+          <w:noProof/>
+        </w:rPr>
         <w:drawing>
-          <wp:inline distT="0" distB="0" distL="0" distR="0" wp14:anchorId="3485C97A" wp14:editId="6D3B84F2">
-            <wp:extent cx="5943600" cy="2278380"/>
-            <wp:effectExtent l="0" t="0" r="0" b="7620"/>
-            <wp:docPr id="7" name="Kép 7"/>
+          <wp:anchor distT="0" distB="0" distL="114300" distR="114300" simplePos="0" relativeHeight="251668480" behindDoc="0" locked="0" layoutInCell="1" allowOverlap="1" wp14:anchorId="542CAC31" wp14:editId="055F92F3">
+            <wp:simplePos x="0" y="0"/>
+            <wp:positionH relativeFrom="column">
+              <wp:posOffset>3895725</wp:posOffset>
+            </wp:positionH>
+            <wp:positionV relativeFrom="paragraph">
+              <wp:posOffset>-1905</wp:posOffset>
+            </wp:positionV>
+            <wp:extent cx="1419225" cy="1762125"/>
+            <wp:effectExtent l="0" t="0" r="9525" b="9525"/>
+            <wp:wrapNone/>
+            <wp:docPr id="29" name="Kép 29"/>
             <wp:cNvGraphicFramePr>
               <a:graphicFrameLocks xmlns:a="http://schemas.openxmlformats.org/drawingml/2006/main" noChangeAspect="1"/>
             </wp:cNvGraphicFramePr>
@@ -1505,23 +1705,95 @@
               <a:graphicData uri="http://schemas.openxmlformats.org/drawingml/2006/picture">
                 <pic:pic xmlns:pic="http://schemas.openxmlformats.org/drawingml/2006/picture">
                   <pic:nvPicPr>
-                    <pic:cNvPr id="1" name=""/>
-                    <pic:cNvPicPr/>
+                    <pic:cNvPr id="0" name="Picture 7"/>
+                    <pic:cNvPicPr>
+                      <a:picLocks noChangeAspect="1" noChangeArrowheads="1"/>
+                    </pic:cNvPicPr>
                   </pic:nvPicPr>
                   <pic:blipFill>
-                    <a:blip r:embed="rId12"/>
+                    <a:blip r:embed="rId12">
+                      <a:extLst>
+                        <a:ext uri="{28A0092B-C50C-407E-A947-70E740481C1C}">
+                          <a14:useLocalDpi xmlns:a14="http://schemas.microsoft.com/office/drawing/2010/main" val="0"/>
+                        </a:ext>
+                      </a:extLst>
+                    </a:blip>
+                    <a:srcRect/>
                     <a:stretch>
                       <a:fillRect/>
                     </a:stretch>
                   </pic:blipFill>
-                  <pic:spPr>
+                  <pic:spPr bwMode="auto">
                     <a:xfrm>
                       <a:off x="0" y="0"/>
-                      <a:ext cx="5943600" cy="2278380"/>
+                      <a:ext cx="1419225" cy="1762125"/>
                     </a:xfrm>
                     <a:prstGeom prst="rect">
                       <a:avLst/>
                     </a:prstGeom>
+                    <a:noFill/>
+                    <a:ln>
+                      <a:noFill/>
+                    </a:ln>
+                  </pic:spPr>
+                </pic:pic>
+              </a:graphicData>
+            </a:graphic>
+            <wp14:sizeRelH relativeFrom="page">
+              <wp14:pctWidth>0</wp14:pctWidth>
+            </wp14:sizeRelH>
+            <wp14:sizeRelV relativeFrom="page">
+              <wp14:pctHeight>0</wp14:pctHeight>
+            </wp14:sizeRelV>
+          </wp:anchor>
+        </w:drawing>
+      </w:r>
+      <w:r>
+        <w:rPr>
+          <w:noProof/>
+        </w:rPr>
+        <w:drawing>
+          <wp:inline distT="0" distB="0" distL="0" distR="0" wp14:anchorId="7C21E465" wp14:editId="2C878835">
+            <wp:extent cx="2476500" cy="1857375"/>
+            <wp:effectExtent l="0" t="0" r="0" b="9525"/>
+            <wp:docPr id="28" name="Kép 28"/>
+            <wp:cNvGraphicFramePr>
+              <a:graphicFrameLocks xmlns:a="http://schemas.openxmlformats.org/drawingml/2006/main" noChangeAspect="1"/>
+            </wp:cNvGraphicFramePr>
+            <a:graphic xmlns:a="http://schemas.openxmlformats.org/drawingml/2006/main">
+              <a:graphicData uri="http://schemas.openxmlformats.org/drawingml/2006/picture">
+                <pic:pic xmlns:pic="http://schemas.openxmlformats.org/drawingml/2006/picture">
+                  <pic:nvPicPr>
+                    <pic:cNvPr id="0" name="Picture 6"/>
+                    <pic:cNvPicPr>
+                      <a:picLocks noChangeAspect="1" noChangeArrowheads="1"/>
+                    </pic:cNvPicPr>
+                  </pic:nvPicPr>
+                  <pic:blipFill>
+                    <a:blip r:embed="rId13">
+                      <a:extLst>
+                        <a:ext uri="{28A0092B-C50C-407E-A947-70E740481C1C}">
+                          <a14:useLocalDpi xmlns:a14="http://schemas.microsoft.com/office/drawing/2010/main" val="0"/>
+                        </a:ext>
+                      </a:extLst>
+                    </a:blip>
+                    <a:srcRect/>
+                    <a:stretch>
+                      <a:fillRect/>
+                    </a:stretch>
+                  </pic:blipFill>
+                  <pic:spPr bwMode="auto">
+                    <a:xfrm>
+                      <a:off x="0" y="0"/>
+                      <a:ext cx="2476500" cy="1857375"/>
+                    </a:xfrm>
+                    <a:prstGeom prst="rect">
+                      <a:avLst/>
+                    </a:prstGeom>
+                    <a:noFill/>
+                    <a:ln>
+                      <a:noFill/>
+                    </a:ln>
                   </pic:spPr>
                 </pic:pic>
               </a:graphicData>
@@ -1549,23 +1821,7 @@
         <w:t>sample,</w:t>
       </w:r>
       <w:r>
-        <w:t xml:space="preserve"> you can see the simplification of the expression. This code is from the </w:t>
-      </w:r>
-      <w:proofErr w:type="spellStart"/>
-      <w:r>
-        <w:t>simplifyExpression</w:t>
-      </w:r>
-      <w:proofErr w:type="spellEnd"/>
-      <w:r>
-        <w:t xml:space="preserve"> method inside a </w:t>
-      </w:r>
-      <w:proofErr w:type="spellStart"/>
-      <w:r>
-        <w:t>DecisionNode</w:t>
-      </w:r>
-      <w:proofErr w:type="spellEnd"/>
-      <w:r>
-        <w:t xml:space="preserve"> itself. It looks at the expression, if it contains multiple parts, it splits by the ‘+’ character, because we are using DNF expressions.</w:t>
+        <w:t xml:space="preserve"> you can see the simplification of the expression. This code is from the simplifyExpression method inside a DecisionNode itself. It looks at the expression, if it contains multiple parts, it splits by the ‘+’ character, because we are using DNF expressions.</w:t>
       </w:r>
       <w:r>
         <w:t xml:space="preserve"> All parts, which weren’t already added adds to a temporary hash map, then reconstructs the simplified expression using a StringBuilder (same as String but more effective in Java, because Strings are immutable) and returns the result. This all happens before hashing.</w:t>
@@ -1573,6 +1829,9 @@
     </w:p>
     <w:p>
       <w:r>
+        <w:rPr>
+          <w:noProof/>
+        </w:rPr>
         <w:drawing>
           <wp:inline distT="0" distB="0" distL="0" distR="0" wp14:anchorId="51934254" wp14:editId="62164C3B">
             <wp:extent cx="5581650" cy="4666879"/>
@@ -1589,7 +1848,7 @@
                     <pic:cNvPicPr/>
                   </pic:nvPicPr>
                   <pic:blipFill>
-                    <a:blip r:embed="rId13"/>
+                    <a:blip r:embed="rId14"/>
                     <a:stretch>
                       <a:fillRect/>
                     </a:stretch>
@@ -1619,7 +1878,7 @@
       <w:pPr>
         <w:pStyle w:val="Cmsor2"/>
       </w:pPr>
-      <w:bookmarkStart w:id="4" w:name="_Toc102848990"/>
+      <w:bookmarkStart w:id="4" w:name="_Toc102928632"/>
       <w:r>
         <w:lastRenderedPageBreak/>
         <w:t>Reduction type S</w:t>
@@ -1664,10 +1923,7 @@
         <w:t xml:space="preserve"> </w:t>
       </w:r>
       <w:r>
-        <w:t>if the current node has a parent</w:t>
-      </w:r>
-      <w:r>
-        <w:t xml:space="preserve"> the side relative to the parent is determined and then one of the children is assigned to its grandparent on the appropriate side. If the current node doesn’t have a parent, but both </w:t>
+        <w:t xml:space="preserve">if the current node has a parent the side relative to the parent is determined and then one of the children is assigned to its grandparent on the appropriate side. If the current node doesn’t have a parent, but both </w:t>
       </w:r>
       <w:r>
         <w:t>its</w:t>
@@ -1681,6 +1937,9 @@
     </w:p>
     <w:p>
       <w:r>
+        <w:rPr>
+          <w:noProof/>
+        </w:rPr>
         <w:drawing>
           <wp:inline distT="0" distB="0" distL="0" distR="0" wp14:anchorId="1D5B3662" wp14:editId="4C1A2681">
             <wp:extent cx="6248400" cy="4179619"/>
@@ -1697,7 +1956,7 @@
                     <pic:cNvPicPr/>
                   </pic:nvPicPr>
                   <pic:blipFill>
-                    <a:blip r:embed="rId14"/>
+                    <a:blip r:embed="rId15"/>
                     <a:stretch>
                       <a:fillRect/>
                     </a:stretch>
@@ -1751,7 +2010,7 @@
                     </pic:cNvPicPr>
                   </pic:nvPicPr>
                   <pic:blipFill>
-                    <a:blip r:embed="rId15">
+                    <a:blip r:embed="rId16">
                       <a:extLst>
                         <a:ext uri="{28A0092B-C50C-407E-A947-70E740481C1C}">
                           <a14:useLocalDpi xmlns:a14="http://schemas.microsoft.com/office/drawing/2010/main" val="0"/>
@@ -1818,7 +2077,7 @@
                     </pic:cNvPicPr>
                   </pic:nvPicPr>
                   <pic:blipFill>
-                    <a:blip r:embed="rId16">
+                    <a:blip r:embed="rId17">
                       <a:extLst>
                         <a:ext uri="{28A0092B-C50C-407E-A947-70E740481C1C}">
                           <a14:useLocalDpi xmlns:a14="http://schemas.microsoft.com/office/drawing/2010/main" val="0"/>
@@ -1866,7 +2125,7 @@
       <w:pPr>
         <w:pStyle w:val="Cmsor2"/>
       </w:pPr>
-      <w:bookmarkStart w:id="5" w:name="_Toc102848991"/>
+      <w:bookmarkStart w:id="5" w:name="_Toc102928633"/>
       <w:r>
         <w:rPr>
           <w:noProof/>
@@ -1897,7 +2156,7 @@
                     </pic:cNvPicPr>
                   </pic:nvPicPr>
                   <pic:blipFill>
-                    <a:blip r:embed="rId17">
+                    <a:blip r:embed="rId18">
                       <a:extLst>
                         <a:ext uri="{28A0092B-C50C-407E-A947-70E740481C1C}">
                           <a14:useLocalDpi xmlns:a14="http://schemas.microsoft.com/office/drawing/2010/main" val="0"/>
@@ -2008,11 +2267,7 @@
           </mc:Choice>
           <mc:Fallback>
             <w:pict>
-              <v:shapetype w14:anchorId="2B3BE2C9" id="_x0000_t202" coordsize="21600,21600" o:spt="202" path="m,l,21600r21600,l21600,xe">
-                <v:stroke joinstyle="miter"/>
-                <v:path gradientshapeok="t" o:connecttype="rect"/>
-              </v:shapetype>
-              <v:shape id="Szövegdoboz 2" o:spid="_x0000_s1026" type="#_x0000_t202" style="position:absolute;margin-left:334.5pt;margin-top:466.45pt;width:148.5pt;height:42.6pt;z-index:251666432;visibility:visible;mso-wrap-style:square;mso-width-percent:0;mso-height-percent:0;mso-wrap-distance-left:9pt;mso-wrap-distance-top:3.6pt;mso-wrap-distance-right:9pt;mso-wrap-distance-bottom:3.6pt;mso-position-horizontal:absolute;mso-position-horizontal-relative:text;mso-position-vertical:absolute;mso-position-vertical-relative:text;mso-width-percent:0;mso-height-percent:0;mso-width-relative:margin;mso-height-relative:margin;v-text-anchor:top" o:gfxdata="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">
+              <v:shape w14:anchorId="2B3BE2C9" id="_x0000_s1027" type="#_x0000_t202" style="position:absolute;margin-left:334.5pt;margin-top:466.45pt;width:148.5pt;height:42.6pt;z-index:251666432;visibility:visible;mso-wrap-style:square;mso-width-percent:0;mso-height-percent:0;mso-wrap-distance-left:9pt;mso-wrap-distance-top:3.6pt;mso-wrap-distance-right:9pt;mso-wrap-distance-bottom:3.6pt;mso-position-horizontal:absolute;mso-position-horizontal-relative:text;mso-position-vertical:absolute;mso-position-vertical-relative:text;mso-width-percent:0;mso-height-percent:0;mso-width-relative:margin;mso-height-relative:margin;v-text-anchor:top" o:gfxdata="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">
                 <v:textbox>
                   <w:txbxContent>
                     <w:p>
@@ -2102,7 +2357,7 @@
           </mc:Choice>
           <mc:Fallback>
             <w:pict>
-              <v:shape w14:anchorId="1B81CCC2" id="_x0000_s1027" type="#_x0000_t202" style="position:absolute;margin-left:125.25pt;margin-top:348.45pt;width:148.5pt;height:110.6pt;z-index:251665408;visibility:visible;mso-wrap-style:square;mso-width-percent:0;mso-height-percent:200;mso-wrap-distance-left:9pt;mso-wrap-distance-top:3.6pt;mso-wrap-distance-right:9pt;mso-wrap-distance-bottom:3.6pt;mso-position-horizontal:absolute;mso-position-horizontal-relative:text;mso-position-vertical:absolute;mso-position-vertical-relative:text;mso-width-percent:0;mso-height-percent:200;mso-width-relative:margin;mso-height-relative:margin;v-text-anchor:top" o:gfxdata="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">
+              <v:shape w14:anchorId="1B81CCC2" id="_x0000_s1028" type="#_x0000_t202" style="position:absolute;margin-left:125.25pt;margin-top:348.45pt;width:148.5pt;height:110.6pt;z-index:251665408;visibility:visible;mso-wrap-style:square;mso-width-percent:0;mso-height-percent:200;mso-wrap-distance-left:9pt;mso-wrap-distance-top:3.6pt;mso-wrap-distance-right:9pt;mso-wrap-distance-bottom:3.6pt;mso-position-horizontal:absolute;mso-position-horizontal-relative:text;mso-position-vertical:absolute;mso-position-vertical-relative:text;mso-width-percent:0;mso-height-percent:200;mso-width-relative:margin;mso-height-relative:margin;v-text-anchor:top" o:gfxdata="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">
                 <v:textbox style="mso-fit-shape-to-text:t">
                   <w:txbxContent>
                     <w:p>
@@ -2148,7 +2403,7 @@
                     </pic:cNvPicPr>
                   </pic:nvPicPr>
                   <pic:blipFill>
-                    <a:blip r:embed="rId18">
+                    <a:blip r:embed="rId19">
                       <a:extLst>
                         <a:ext uri="{28A0092B-C50C-407E-A947-70E740481C1C}">
                           <a14:useLocalDpi xmlns:a14="http://schemas.microsoft.com/office/drawing/2010/main" val="0"/>
@@ -2259,7 +2514,7 @@
           </mc:Choice>
           <mc:Fallback>
             <w:pict>
-              <v:shape w14:anchorId="318B0D71" id="_x0000_s1028" type="#_x0000_t202" style="position:absolute;margin-left:-34.5pt;margin-top:206.1pt;width:239.25pt;height:110.6pt;z-index:251663360;visibility:visible;mso-wrap-style:square;mso-width-percent:0;mso-height-percent:200;mso-wrap-distance-left:9pt;mso-wrap-distance-top:3.6pt;mso-wrap-distance-right:9pt;mso-wrap-distance-bottom:3.6pt;mso-position-horizontal:absolute;mso-position-horizontal-relative:text;mso-position-vertical:absolute;mso-position-vertical-relative:text;mso-width-percent:0;mso-height-percent:200;mso-width-relative:margin;mso-height-relative:margin;v-text-anchor:top" o:gfxdata="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">
+              <v:shape w14:anchorId="318B0D71" id="_x0000_s1029" type="#_x0000_t202" style="position:absolute;margin-left:-34.5pt;margin-top:206.1pt;width:239.25pt;height:110.6pt;z-index:251663360;visibility:visible;mso-wrap-style:square;mso-width-percent:0;mso-height-percent:200;mso-wrap-distance-left:9pt;mso-wrap-distance-top:3.6pt;mso-wrap-distance-right:9pt;mso-wrap-distance-bottom:3.6pt;mso-position-horizontal:absolute;mso-position-horizontal-relative:text;mso-position-vertical:absolute;mso-position-vertical-relative:text;mso-width-percent:0;mso-height-percent:200;mso-width-relative:margin;mso-height-relative:margin;v-text-anchor:top" o:gfxdata="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">
                 <v:textbox style="mso-fit-shape-to-text:t">
                   <w:txbxContent>
                     <w:p>
@@ -2349,7 +2604,7 @@
           </mc:Choice>
           <mc:Fallback>
             <w:pict>
-              <v:shape w14:anchorId="5E577607" id="_x0000_s1029" type="#_x0000_t202" style="position:absolute;margin-left:243.75pt;margin-top:129.2pt;width:239.25pt;height:110.6pt;z-index:251664384;visibility:visible;mso-wrap-style:square;mso-width-percent:0;mso-height-percent:200;mso-wrap-distance-left:9pt;mso-wrap-distance-top:3.6pt;mso-wrap-distance-right:9pt;mso-wrap-distance-bottom:3.6pt;mso-position-horizontal:absolute;mso-position-horizontal-relative:text;mso-position-vertical:absolute;mso-position-vertical-relative:text;mso-width-percent:0;mso-height-percent:200;mso-width-relative:margin;mso-height-relative:margin;v-text-anchor:top" o:gfxdata="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">
+              <v:shape w14:anchorId="5E577607" id="_x0000_s1030" type="#_x0000_t202" style="position:absolute;margin-left:243.75pt;margin-top:129.2pt;width:239.25pt;height:110.6pt;z-index:251664384;visibility:visible;mso-wrap-style:square;mso-width-percent:0;mso-height-percent:200;mso-wrap-distance-left:9pt;mso-wrap-distance-top:3.6pt;mso-wrap-distance-right:9pt;mso-wrap-distance-bottom:3.6pt;mso-position-horizontal:absolute;mso-position-horizontal-relative:text;mso-position-vertical:absolute;mso-position-vertical-relative:text;mso-width-percent:0;mso-height-percent:200;mso-width-relative:margin;mso-height-relative:margin;v-text-anchor:top" o:gfxdata="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">
                 <v:textbox style="mso-fit-shape-to-text:t">
                   <w:txbxContent>
                     <w:p>
@@ -2370,169 +2625,25 @@
       </w:r>
       <w:r>
         <w:lastRenderedPageBreak/>
-        <w:t xml:space="preserve">Function </w:t>
-      </w:r>
-      <w:proofErr w:type="spellStart"/>
-      <w:r>
-        <w:t>BDD_use</w:t>
-      </w:r>
-      <w:proofErr w:type="spellEnd"/>
-      <w:r>
-        <w:t xml:space="preserve"> and traversal of the diagram</w:t>
+        <w:t>Function BDD_use and traversal of the diagram</w:t>
       </w:r>
       <w:bookmarkEnd w:id="5"/>
     </w:p>
     <w:p>
-      <w:proofErr w:type="spellStart"/>
-      <w:r>
-        <w:t>BDDuse</w:t>
-      </w:r>
-      <w:proofErr w:type="spellEnd"/>
-      <w:r>
-        <w:t xml:space="preserve"> method is part of the same </w:t>
-      </w:r>
-      <w:proofErr w:type="spellStart"/>
-      <w:r>
-        <w:t>DecisionDiagram</w:t>
-      </w:r>
-      <w:proofErr w:type="spellEnd"/>
-      <w:r>
-        <w:t xml:space="preserve"> class as a static method, it returns an integer 0,1 based on the result of the evaluation and -1 if an has error occurred. </w:t>
-      </w:r>
-    </w:p>
-    <w:p>
-      <w:r>
+      <w:r>
+        <w:t xml:space="preserve">BDDuse method is part of the same DecisionDiagram class as a static method, it returns an integer 0,1 based on the result of the evaluation and -1 if an has error occurred. </w:t>
+      </w:r>
+    </w:p>
+    <w:p>
+      <w:r>
+        <w:rPr>
+          <w:noProof/>
+        </w:rPr>
         <w:drawing>
           <wp:inline distT="0" distB="0" distL="0" distR="0" wp14:anchorId="0B80FDD5" wp14:editId="6E969258">
             <wp:extent cx="4972744" cy="476316"/>
             <wp:effectExtent l="0" t="0" r="0" b="0"/>
             <wp:docPr id="18" name="Kép 18"/>
-            <wp:cNvGraphicFramePr>
-              <a:graphicFrameLocks xmlns:a="http://schemas.openxmlformats.org/drawingml/2006/main" noChangeAspect="1"/>
-            </wp:cNvGraphicFramePr>
-            <a:graphic xmlns:a="http://schemas.openxmlformats.org/drawingml/2006/main">
-              <a:graphicData uri="http://schemas.openxmlformats.org/drawingml/2006/picture">
-                <pic:pic xmlns:pic="http://schemas.openxmlformats.org/drawingml/2006/picture">
-                  <pic:nvPicPr>
-                    <pic:cNvPr id="1" name=""/>
-                    <pic:cNvPicPr/>
-                  </pic:nvPicPr>
-                  <pic:blipFill>
-                    <a:blip r:embed="rId19"/>
-                    <a:stretch>
-                      <a:fillRect/>
-                    </a:stretch>
-                  </pic:blipFill>
-                  <pic:spPr>
-                    <a:xfrm>
-                      <a:off x="0" y="0"/>
-                      <a:ext cx="4972744" cy="476316"/>
-                    </a:xfrm>
-                    <a:prstGeom prst="rect">
-                      <a:avLst/>
-                    </a:prstGeom>
-                  </pic:spPr>
-                </pic:pic>
-              </a:graphicData>
-            </a:graphic>
-          </wp:inline>
-        </w:drawing>
-      </w:r>
-    </w:p>
-    <w:p>
-      <w:proofErr w:type="spellStart"/>
-      <w:r>
-        <w:t>BDDuse</w:t>
-      </w:r>
-      <w:proofErr w:type="spellEnd"/>
-      <w:r>
-        <w:t xml:space="preserve"> requires the decision diagram as its first parameter and a string consisting of values for each </w:t>
-      </w:r>
-      <w:proofErr w:type="spellStart"/>
-      <w:r>
-        <w:t>charcter</w:t>
-      </w:r>
-      <w:proofErr w:type="spellEnd"/>
-      <w:r>
-        <w:t xml:space="preserve"> based on the order</w:t>
-      </w:r>
-      <w:r>
-        <w:t xml:space="preserve">, for which the tree was generated. For example, if the tree was generated with “order” characters being “ABCD” then “1001” would mean that A = 1, B = 0, C = 0 and D = 1. </w:t>
-      </w:r>
-    </w:p>
-    <w:p>
-      <w:r>
-        <w:t xml:space="preserve">This methods traversal of the diagram is based on level as we will have reduced decision diagrams, so we </w:t>
-      </w:r>
-      <w:r>
-        <w:t>can’t</w:t>
-      </w:r>
-      <w:r>
-        <w:t xml:space="preserve"> expect to just traverse in the default way by going left or right based on the current input number (right for 1, and left for 0). </w:t>
-      </w:r>
-    </w:p>
-    <w:p>
-      <w:r>
-        <w:t xml:space="preserve">Going by levels is a very similar approach, </w:t>
-      </w:r>
-      <w:r>
-        <w:t xml:space="preserve">every node has its own level, it is determined at creation and before any kind of reduction, and is not changed. During reduction, nodes are only passed upward, so </w:t>
-      </w:r>
-      <w:r>
-        <w:t>the level will always stay correct,</w:t>
-      </w:r>
-      <w:r>
-        <w:t xml:space="preserve"> as when doing reduction type </w:t>
-      </w:r>
-      <w:proofErr w:type="gramStart"/>
-      <w:r>
-        <w:t>S</w:t>
-      </w:r>
-      <w:proofErr w:type="gramEnd"/>
-      <w:r>
-        <w:t xml:space="preserve"> the upper nodes are the redundant ones</w:t>
-      </w:r>
-      <w:r>
-        <w:t>.</w:t>
-      </w:r>
-      <w:r>
-        <w:t xml:space="preserve"> </w:t>
-      </w:r>
-      <w:r>
-        <w:t>So,</w:t>
-      </w:r>
-      <w:r>
-        <w:t xml:space="preserve"> when we want to traverse the diagram, we first look at the level of the node, if the level of the node</w:t>
-      </w:r>
-      <w:r>
-        <w:t xml:space="preserve"> doesn’t</w:t>
-      </w:r>
-      <w:r>
-        <w:t xml:space="preserve"> equal the current inputs order </w:t>
-      </w:r>
-      <w:r>
-        <w:t>number,</w:t>
-      </w:r>
-      <w:r>
-        <w:t xml:space="preserve"> </w:t>
-      </w:r>
-      <w:r>
-        <w:t xml:space="preserve">we wait an iteration as the input is irrelevant (in both </w:t>
-      </w:r>
-      <w:r>
-        <w:t>cases</w:t>
-      </w:r>
-      <w:r>
-        <w:t xml:space="preserve"> will be the same). </w:t>
-      </w:r>
-    </w:p>
-    <w:p>
-      <w:r>
-        <w:drawing>
-          <wp:inline distT="0" distB="0" distL="0" distR="0" wp14:anchorId="74F45227" wp14:editId="5C009435">
-            <wp:extent cx="3153215" cy="933580"/>
-            <wp:effectExtent l="0" t="0" r="9525" b="0"/>
-            <wp:docPr id="20" name="Kép 20"/>
             <wp:cNvGraphicFramePr>
               <a:graphicFrameLocks xmlns:a="http://schemas.openxmlformats.org/drawingml/2006/main" noChangeAspect="1"/>
             </wp:cNvGraphicFramePr>
@@ -2552,7 +2663,7 @@
                   <pic:spPr>
                     <a:xfrm>
                       <a:off x="0" y="0"/>
-                      <a:ext cx="3153215" cy="933580"/>
+                      <a:ext cx="4972744" cy="476316"/>
                     </a:xfrm>
                     <a:prstGeom prst="rect">
                       <a:avLst/>
@@ -2567,70 +2678,80 @@
     </w:p>
     <w:p>
       <w:r>
-        <w:t xml:space="preserve">If the level and the order number </w:t>
-      </w:r>
-      <w:r>
-        <w:t>matches,</w:t>
-      </w:r>
-      <w:r>
-        <w:t xml:space="preserve"> we branch left if the current input is 0, or right if is 1.</w:t>
-      </w:r>
-      <w:r>
-        <w:t xml:space="preserve"> If we iterated through the whole input string, we check the type of the resulting node from the branching. If the final node is an instance of </w:t>
-      </w:r>
-      <w:proofErr w:type="spellStart"/>
-      <w:r>
-        <w:t>FinalNode</w:t>
-      </w:r>
-      <w:proofErr w:type="spellEnd"/>
-      <w:r>
-        <w:t xml:space="preserve"> (type of </w:t>
-      </w:r>
-      <w:proofErr w:type="spellStart"/>
-      <w:r>
-        <w:t>DecisionNode</w:t>
-      </w:r>
-      <w:proofErr w:type="spellEnd"/>
-      <w:r>
-        <w:t xml:space="preserve">) than we arrived at the result, which we return with </w:t>
-      </w:r>
-      <w:proofErr w:type="spellStart"/>
-      <w:proofErr w:type="gramStart"/>
-      <w:r>
-        <w:t>getValue</w:t>
-      </w:r>
-      <w:proofErr w:type="spellEnd"/>
-      <w:r>
-        <w:t>(</w:t>
-      </w:r>
-      <w:proofErr w:type="gramEnd"/>
-      <w:r>
-        <w:t>) method from the node.</w:t>
-      </w:r>
-      <w:r>
-        <w:t xml:space="preserve"> In other case we return -1</w:t>
-      </w:r>
-      <w:r>
-        <w:t xml:space="preserve">, as something has </w:t>
-      </w:r>
-      <w:r>
-        <w:t>gone</w:t>
-      </w:r>
-      <w:r>
-        <w:t xml:space="preserve"> wrong</w:t>
+        <w:t>BDDuse requires the decision diagram as its first parameter and a string consisting of values for each charcter based on the order</w:t>
+      </w:r>
+      <w:r>
+        <w:t xml:space="preserve">, for which the tree was generated. For example, if the tree was generated with “order” characters being “ABCD” then “1001” would mean that A = 1, B = 0, C = 0 and D = 1. </w:t>
+      </w:r>
+    </w:p>
+    <w:p>
+      <w:r>
+        <w:t xml:space="preserve">This methods traversal of the diagram is based on level as we will have reduced decision diagrams, so we </w:t>
+      </w:r>
+      <w:r>
+        <w:t>can’t</w:t>
+      </w:r>
+      <w:r>
+        <w:t xml:space="preserve"> expect to just traverse in the default way by going left or right based on the current input number (right for 1, and left for 0). </w:t>
+      </w:r>
+    </w:p>
+    <w:p>
+      <w:r>
+        <w:t xml:space="preserve">Going by levels is a very similar approach, </w:t>
+      </w:r>
+      <w:r>
+        <w:t xml:space="preserve">every node has its own level, it is determined at creation and before any kind of reduction, and is not changed. During reduction, nodes are only passed upward, so </w:t>
+      </w:r>
+      <w:r>
+        <w:t>the level will always stay correct,</w:t>
+      </w:r>
+      <w:r>
+        <w:t xml:space="preserve"> as when doing reduction type S the upper nodes are the redundant ones</w:t>
       </w:r>
       <w:r>
         <w:t>.</w:t>
       </w:r>
-    </w:p>
-    <w:p>
-      <w:r>
-        <w:lastRenderedPageBreak/>
+      <w:r>
+        <w:t xml:space="preserve"> </w:t>
+      </w:r>
+      <w:r>
+        <w:t>So,</w:t>
+      </w:r>
+      <w:r>
+        <w:t xml:space="preserve"> when we want to traverse the diagram, we first look at the level of the node, if the level of the node</w:t>
+      </w:r>
+      <w:r>
+        <w:t xml:space="preserve"> doesn’t</w:t>
+      </w:r>
+      <w:r>
+        <w:t xml:space="preserve"> equal the current inputs order </w:t>
+      </w:r>
+      <w:r>
+        <w:t>number,</w:t>
+      </w:r>
+      <w:r>
+        <w:t xml:space="preserve"> </w:t>
+      </w:r>
+      <w:r>
+        <w:t xml:space="preserve">we wait an iteration as the input is irrelevant (in both </w:t>
+      </w:r>
+      <w:r>
+        <w:t>cases</w:t>
+      </w:r>
+      <w:r>
+        <w:t xml:space="preserve"> will be the same). </w:t>
+      </w:r>
+    </w:p>
+    <w:p>
+      <w:r>
+        <w:rPr>
+          <w:noProof/>
+        </w:rPr>
         <w:drawing>
-          <wp:inline distT="0" distB="0" distL="0" distR="0" wp14:anchorId="25A72E0D" wp14:editId="52B40BC0">
-            <wp:extent cx="4829988" cy="4010025"/>
-            <wp:effectExtent l="0" t="0" r="8890" b="0"/>
-            <wp:docPr id="19" name="Kép 19"/>
+          <wp:inline distT="0" distB="0" distL="0" distR="0" wp14:anchorId="74F45227" wp14:editId="5C009435">
+            <wp:extent cx="3153215" cy="933580"/>
+            <wp:effectExtent l="0" t="0" r="9525" b="0"/>
+            <wp:docPr id="20" name="Kép 20"/>
             <wp:cNvGraphicFramePr>
               <a:graphicFrameLocks xmlns:a="http://schemas.openxmlformats.org/drawingml/2006/main" noChangeAspect="1"/>
             </wp:cNvGraphicFramePr>
@@ -2650,7 +2771,7 @@
                   <pic:spPr>
                     <a:xfrm>
                       <a:off x="0" y="0"/>
-                      <a:ext cx="4856101" cy="4031705"/>
+                      <a:ext cx="3153215" cy="933580"/>
                     </a:xfrm>
                     <a:prstGeom prst="rect">
                       <a:avLst/>
@@ -2665,40 +2786,44 @@
     </w:p>
     <w:p>
       <w:r>
-        <w:br w:type="page"/>
-      </w:r>
-    </w:p>
-    <w:p>
-      <w:pPr>
-        <w:pStyle w:val="Cmsor1"/>
-      </w:pPr>
-      <w:bookmarkStart w:id="6" w:name="_Toc102848992"/>
-      <w:r>
+        <w:t xml:space="preserve">If the level and the order number </w:t>
+      </w:r>
+      <w:r>
+        <w:t>matches,</w:t>
+      </w:r>
+      <w:r>
+        <w:t xml:space="preserve"> we branch left if the current input is 0, or right if is 1.</w:t>
+      </w:r>
+      <w:r>
+        <w:t xml:space="preserve"> If we iterated through the whole input string, we check the type of the resulting node from the branching. If the final node is an instance of FinalNode (type of DecisionNode) than we arrived at the result, which we return with getValue() method from the node.</w:t>
+      </w:r>
+      <w:r>
+        <w:t xml:space="preserve"> In other case we return -1</w:t>
+      </w:r>
+      <w:r>
+        <w:t xml:space="preserve">, as something has </w:t>
+      </w:r>
+      <w:r>
+        <w:t>gone</w:t>
+      </w:r>
+      <w:r>
+        <w:t xml:space="preserve"> wrong</w:t>
+      </w:r>
+      <w:r>
+        <w:t>.</w:t>
+      </w:r>
+    </w:p>
+    <w:p>
+      <w:r>
+        <w:rPr>
+          <w:noProof/>
+        </w:rPr>
         <w:lastRenderedPageBreak/>
-        <w:t>Testing</w:t>
-      </w:r>
-      <w:bookmarkEnd w:id="6"/>
-    </w:p>
-    <w:p>
-      <w:r>
-        <w:t>The testing of the binary decision diagram is split into two parts. On part is testing the performance of the creation and the use of the diagram for a random input, here we don’t care about the correctness of the result, we just test the creation and the use time. The other case in correctness testing, here we have smaller inputs, but we test the correctness of each and every combination of input and output.</w:t>
-      </w:r>
-      <w:r>
-        <w:t xml:space="preserve"> All test cases are generated automatically.</w:t>
-      </w:r>
-    </w:p>
-    <w:p>
-      <w:r>
-        <w:t>For testing there is a class called Tester, which has a method for generating random expressions with parameters such as minimum character per part, part number, max length per part and order of course.</w:t>
-      </w:r>
-    </w:p>
-    <w:p>
-      <w:r>
         <w:drawing>
-          <wp:inline distT="0" distB="0" distL="0" distR="0" wp14:anchorId="618DB7D5" wp14:editId="64D16135">
-            <wp:extent cx="5943600" cy="445135"/>
-            <wp:effectExtent l="0" t="0" r="0" b="0"/>
-            <wp:docPr id="21" name="Kép 21"/>
+          <wp:inline distT="0" distB="0" distL="0" distR="0" wp14:anchorId="25A72E0D" wp14:editId="52B40BC0">
+            <wp:extent cx="4829988" cy="4010025"/>
+            <wp:effectExtent l="0" t="0" r="8890" b="0"/>
+            <wp:docPr id="19" name="Kép 19"/>
             <wp:cNvGraphicFramePr>
               <a:graphicFrameLocks xmlns:a="http://schemas.openxmlformats.org/drawingml/2006/main" noChangeAspect="1"/>
             </wp:cNvGraphicFramePr>
@@ -2718,7 +2843,7 @@
                   <pic:spPr>
                     <a:xfrm>
                       <a:off x="0" y="0"/>
-                      <a:ext cx="5943600" cy="445135"/>
+                      <a:ext cx="4856101" cy="4031705"/>
                     </a:xfrm>
                     <a:prstGeom prst="rect">
                       <a:avLst/>
@@ -2733,50 +2858,43 @@
     </w:p>
     <w:p>
       <w:r>
-        <w:t xml:space="preserve">In order to test </w:t>
-      </w:r>
-      <w:proofErr w:type="spellStart"/>
-      <w:r>
-        <w:t>BDDuse’s</w:t>
-      </w:r>
-      <w:proofErr w:type="spellEnd"/>
-      <w:r>
-        <w:t xml:space="preserve"> with a simple random input there is a helper </w:t>
-      </w:r>
-      <w:r>
-        <w:t>method</w:t>
-      </w:r>
-      <w:r>
-        <w:t xml:space="preserve"> </w:t>
-      </w:r>
-      <w:proofErr w:type="spellStart"/>
-      <w:r>
-        <w:t>generateRandom</w:t>
-      </w:r>
-      <w:r>
-        <w:t>I</w:t>
-      </w:r>
-      <w:r>
-        <w:t>nput</w:t>
-      </w:r>
-      <w:proofErr w:type="spellEnd"/>
-      <w:r>
-        <w:t xml:space="preserve">, which </w:t>
-      </w:r>
-      <w:r>
-        <w:t>will</w:t>
-      </w:r>
-      <w:r>
-        <w:t xml:space="preserve"> generate a random input consisting of 0s and 1s with the length on N.</w:t>
-      </w:r>
-    </w:p>
-    <w:p>
-      <w:r>
+        <w:br w:type="page"/>
+      </w:r>
+    </w:p>
+    <w:p>
+      <w:pPr>
+        <w:pStyle w:val="Cmsor1"/>
+      </w:pPr>
+      <w:bookmarkStart w:id="6" w:name="_Toc102928634"/>
+      <w:r>
+        <w:lastRenderedPageBreak/>
+        <w:t>Testing</w:t>
+      </w:r>
+      <w:bookmarkEnd w:id="6"/>
+    </w:p>
+    <w:p>
+      <w:r>
+        <w:t>The testing of the binary decision diagram is split into two parts. On part is testing the performance of the creation and the use of the diagram for a random input, here we don’t care about the correctness of the result, we just test the creation and the use time. The other case in correctness testing, here we have smaller inputs, but we test the correctness of each and every combination of input and output.</w:t>
+      </w:r>
+      <w:r>
+        <w:t xml:space="preserve"> All test cases are generated automatically.</w:t>
+      </w:r>
+    </w:p>
+    <w:p>
+      <w:r>
+        <w:t>For testing there is a class called Tester, which has a method for generating random expressions with parameters such as minimum character per part, part number, max length per part and order of course.</w:t>
+      </w:r>
+    </w:p>
+    <w:p>
+      <w:r>
+        <w:rPr>
+          <w:noProof/>
+        </w:rPr>
         <w:drawing>
-          <wp:inline distT="0" distB="0" distL="0" distR="0" wp14:anchorId="6E26F99A" wp14:editId="684280FA">
-            <wp:extent cx="3991532" cy="2981741"/>
-            <wp:effectExtent l="0" t="0" r="9525" b="9525"/>
-            <wp:docPr id="23" name="Kép 23"/>
+          <wp:inline distT="0" distB="0" distL="0" distR="0" wp14:anchorId="618DB7D5" wp14:editId="64D16135">
+            <wp:extent cx="5943600" cy="445135"/>
+            <wp:effectExtent l="0" t="0" r="0" b="0"/>
+            <wp:docPr id="21" name="Kép 21"/>
             <wp:cNvGraphicFramePr>
               <a:graphicFrameLocks xmlns:a="http://schemas.openxmlformats.org/drawingml/2006/main" noChangeAspect="1"/>
             </wp:cNvGraphicFramePr>
@@ -2796,7 +2914,7 @@
                   <pic:spPr>
                     <a:xfrm>
                       <a:off x="0" y="0"/>
-                      <a:ext cx="3991532" cy="2981741"/>
+                      <a:ext cx="5943600" cy="445135"/>
                     </a:xfrm>
                     <a:prstGeom prst="rect">
                       <a:avLst/>
@@ -2811,58 +2929,37 @@
     </w:p>
     <w:p>
       <w:r>
-        <w:t xml:space="preserve">There is a method for generating the testing numbers </w:t>
-      </w:r>
-      <w:r>
-        <w:t>and their</w:t>
-      </w:r>
-      <w:r>
-        <w:t xml:space="preserve"> results by replacing the expression characters one-by one with 1 or 0, depending on the input and the case of the character. For </w:t>
-      </w:r>
-      <w:r>
-        <w:t>example,</w:t>
-      </w:r>
-      <w:r>
-        <w:t xml:space="preserve"> if the input is 1 then the uppercase version of the current character will be one and the lowercase will be 0, in other case if the input is 0, </w:t>
-      </w:r>
-      <w:r>
-        <w:t>then</w:t>
-      </w:r>
-      <w:r>
-        <w:t xml:space="preserve"> the reverse will happen.</w:t>
-      </w:r>
-      <w:r>
-        <w:t xml:space="preserve"> When all characters are replaced then we evaluate the expression part by part until we arrive at the end or get a part with a value of 1. A part will have a value of 1, if it doesn’t contain any 0s.</w:t>
-      </w:r>
-      <w:r>
-        <w:t xml:space="preserve"> </w:t>
-      </w:r>
-      <w:proofErr w:type="gramStart"/>
-      <w:r>
-        <w:t>Finally</w:t>
-      </w:r>
-      <w:proofErr w:type="gramEnd"/>
-      <w:r>
-        <w:t xml:space="preserve"> we add the input and the output to the results hash table and continue for the </w:t>
-      </w:r>
-      <w:r>
-        <w:lastRenderedPageBreak/>
-        <w:t>remaining combinations. The number of test cases will be 2^N, where N is the unique character count</w:t>
-      </w:r>
-      <w:r>
-        <w:t xml:space="preserve"> (called as “order”)</w:t>
-      </w:r>
-      <w:r>
-        <w:t>.</w:t>
-      </w:r>
-    </w:p>
-    <w:p>
-      <w:r>
+        <w:t xml:space="preserve">In order to test BDDuse’s with a simple random input there is a helper </w:t>
+      </w:r>
+      <w:r>
+        <w:t>method</w:t>
+      </w:r>
+      <w:r>
+        <w:t xml:space="preserve"> generateRandom</w:t>
+      </w:r>
+      <w:r>
+        <w:t>I</w:t>
+      </w:r>
+      <w:r>
+        <w:t xml:space="preserve">nput, which </w:t>
+      </w:r>
+      <w:r>
+        <w:t>will</w:t>
+      </w:r>
+      <w:r>
+        <w:t xml:space="preserve"> generate a random input consisting of 0s and 1s with the length on N.</w:t>
+      </w:r>
+    </w:p>
+    <w:p>
+      <w:r>
+        <w:rPr>
+          <w:noProof/>
+        </w:rPr>
         <w:drawing>
-          <wp:inline distT="0" distB="0" distL="0" distR="0" wp14:anchorId="68AE7A62" wp14:editId="6D337D6E">
-            <wp:extent cx="5943600" cy="4817110"/>
-            <wp:effectExtent l="0" t="0" r="0" b="2540"/>
-            <wp:docPr id="22" name="Kép 22"/>
+          <wp:inline distT="0" distB="0" distL="0" distR="0" wp14:anchorId="6E26F99A" wp14:editId="684280FA">
+            <wp:extent cx="3991532" cy="2981741"/>
+            <wp:effectExtent l="0" t="0" r="9525" b="9525"/>
+            <wp:docPr id="23" name="Kép 23"/>
             <wp:cNvGraphicFramePr>
               <a:graphicFrameLocks xmlns:a="http://schemas.openxmlformats.org/drawingml/2006/main" noChangeAspect="1"/>
             </wp:cNvGraphicFramePr>
@@ -2882,7 +2979,7 @@
                   <pic:spPr>
                     <a:xfrm>
                       <a:off x="0" y="0"/>
-                      <a:ext cx="5943600" cy="4817110"/>
+                      <a:ext cx="3991532" cy="2981741"/>
                     </a:xfrm>
                     <a:prstGeom prst="rect">
                       <a:avLst/>
@@ -2896,582 +2993,54 @@
       </w:r>
     </w:p>
     <w:p>
-      <w:pPr>
-        <w:pStyle w:val="Cmsor2"/>
-      </w:pPr>
-      <w:bookmarkStart w:id="7" w:name="_Toc102848993"/>
-      <w:r>
-        <w:t>Performance testing</w:t>
-      </w:r>
-      <w:bookmarkEnd w:id="7"/>
-    </w:p>
-    <w:p>
-      <w:r>
-        <w:t xml:space="preserve">Performance testing is meant to test the performance, reduction rate of the </w:t>
-      </w:r>
-      <w:proofErr w:type="spellStart"/>
-      <w:r>
-        <w:t>BDDcreate</w:t>
-      </w:r>
-      <w:proofErr w:type="spellEnd"/>
-      <w:r>
-        <w:t xml:space="preserve"> </w:t>
-      </w:r>
-      <w:r>
-        <w:t>method</w:t>
-      </w:r>
-      <w:r>
-        <w:t xml:space="preserve"> and the performance of the </w:t>
-      </w:r>
-      <w:proofErr w:type="spellStart"/>
-      <w:r>
-        <w:t>BDDuse</w:t>
-      </w:r>
-      <w:proofErr w:type="spellEnd"/>
-      <w:r>
-        <w:t xml:space="preserve"> method. Here the expressions are much larger.</w:t>
-      </w:r>
-      <w:r>
-        <w:t xml:space="preserve"> Testing goes up to 25 characters and up to 75 parts with different lengths. The expressions are generated automatically and randomly using the tester class. </w:t>
-      </w:r>
-      <w:r>
-        <w:t>First,</w:t>
-      </w:r>
-      <w:r>
-        <w:t xml:space="preserve"> we measure the generation time then we test the usage time with a sample input.</w:t>
-      </w:r>
-    </w:p>
-    <w:tbl>
-      <w:tblPr>
-        <w:tblStyle w:val="Rcsostblzat"/>
-        <w:tblW w:w="0" w:type="auto"/>
-        <w:tblLook w:val="04A0" w:firstRow="1" w:lastRow="0" w:firstColumn="1" w:lastColumn="0" w:noHBand="0" w:noVBand="1"/>
-      </w:tblPr>
-      <w:tblGrid>
-        <w:gridCol w:w="2000"/>
-        <w:gridCol w:w="642"/>
-        <w:gridCol w:w="713"/>
-        <w:gridCol w:w="764"/>
-        <w:gridCol w:w="861"/>
-        <w:gridCol w:w="874"/>
-        <w:gridCol w:w="874"/>
-        <w:gridCol w:w="874"/>
-        <w:gridCol w:w="874"/>
-        <w:gridCol w:w="874"/>
-      </w:tblGrid>
-      <w:tr>
-        <w:tc>
-          <w:tcPr>
-            <w:tcW w:w="2065" w:type="dxa"/>
-          </w:tcPr>
-          <w:p>
-            <w:r>
-              <w:t>Char</w:t>
-            </w:r>
-            <w:r>
-              <w:t>acter</w:t>
-            </w:r>
-            <w:r>
-              <w:t xml:space="preserve"> count</w:t>
-            </w:r>
-          </w:p>
-        </w:tc>
-        <w:tc>
-          <w:tcPr>
-            <w:tcW w:w="540" w:type="dxa"/>
-          </w:tcPr>
-          <w:p>
-            <w:r>
-              <w:t xml:space="preserve">2 </w:t>
-            </w:r>
-          </w:p>
-        </w:tc>
-        <w:tc>
-          <w:tcPr>
-            <w:tcW w:w="720" w:type="dxa"/>
-          </w:tcPr>
-          <w:p>
-            <w:r>
-              <w:t>4</w:t>
-            </w:r>
-          </w:p>
-        </w:tc>
-        <w:tc>
-          <w:tcPr>
-            <w:tcW w:w="716" w:type="dxa"/>
-          </w:tcPr>
-          <w:p>
-            <w:r>
-              <w:t>8</w:t>
-            </w:r>
-          </w:p>
-        </w:tc>
-        <w:tc>
-          <w:tcPr>
-            <w:tcW w:w="884" w:type="dxa"/>
-          </w:tcPr>
-          <w:p>
-            <w:r>
-              <w:t>12</w:t>
-            </w:r>
-          </w:p>
-        </w:tc>
-        <w:tc>
-          <w:tcPr>
-            <w:tcW w:w="885" w:type="dxa"/>
-          </w:tcPr>
-          <w:p>
-            <w:r>
-              <w:t>18</w:t>
-            </w:r>
-          </w:p>
-        </w:tc>
-        <w:tc>
-          <w:tcPr>
-            <w:tcW w:w="885" w:type="dxa"/>
-          </w:tcPr>
-          <w:p>
-            <w:r>
-              <w:t>20</w:t>
-            </w:r>
-          </w:p>
-        </w:tc>
-        <w:tc>
-          <w:tcPr>
-            <w:tcW w:w="885" w:type="dxa"/>
-          </w:tcPr>
-          <w:p>
-            <w:r>
-              <w:t>21</w:t>
-            </w:r>
-          </w:p>
-        </w:tc>
-        <w:tc>
-          <w:tcPr>
-            <w:tcW w:w="885" w:type="dxa"/>
-          </w:tcPr>
-          <w:p>
-            <w:r>
-              <w:t>23</w:t>
-            </w:r>
-          </w:p>
-        </w:tc>
-        <w:tc>
-          <w:tcPr>
-            <w:tcW w:w="885" w:type="dxa"/>
-          </w:tcPr>
-          <w:p>
-            <w:r>
-              <w:t>25</w:t>
-            </w:r>
-          </w:p>
-        </w:tc>
-      </w:tr>
-      <w:tr>
-        <w:tc>
-          <w:tcPr>
-            <w:tcW w:w="2065" w:type="dxa"/>
-          </w:tcPr>
-          <w:p>
-            <w:proofErr w:type="spellStart"/>
-            <w:r>
-              <w:t>BDD_create</w:t>
-            </w:r>
-            <w:proofErr w:type="spellEnd"/>
-            <w:r>
-              <w:t xml:space="preserve"> </w:t>
-            </w:r>
-            <w:r>
-              <w:t>(</w:t>
-            </w:r>
-            <w:proofErr w:type="spellStart"/>
-            <w:r>
-              <w:t>ms</w:t>
-            </w:r>
-            <w:proofErr w:type="spellEnd"/>
-            <w:r>
-              <w:t>)</w:t>
-            </w:r>
-          </w:p>
-        </w:tc>
-        <w:tc>
-          <w:tcPr>
-            <w:tcW w:w="540" w:type="dxa"/>
-          </w:tcPr>
-          <w:p>
-            <w:r>
-              <w:t>47</w:t>
-            </w:r>
-          </w:p>
-        </w:tc>
-        <w:tc>
-          <w:tcPr>
-            <w:tcW w:w="720" w:type="dxa"/>
-          </w:tcPr>
-          <w:p>
-            <w:r>
-              <w:t>19</w:t>
-            </w:r>
-          </w:p>
-        </w:tc>
-        <w:tc>
-          <w:tcPr>
-            <w:tcW w:w="716" w:type="dxa"/>
-          </w:tcPr>
-          <w:p>
-            <w:r>
-              <w:t>46</w:t>
-            </w:r>
-          </w:p>
-        </w:tc>
-        <w:tc>
-          <w:tcPr>
-            <w:tcW w:w="884" w:type="dxa"/>
-          </w:tcPr>
-          <w:p>
-            <w:r>
-              <w:t>131</w:t>
-            </w:r>
-          </w:p>
-        </w:tc>
-        <w:tc>
-          <w:tcPr>
-            <w:tcW w:w="885" w:type="dxa"/>
-          </w:tcPr>
-          <w:p>
-            <w:r>
-              <w:t>382</w:t>
-            </w:r>
-          </w:p>
-        </w:tc>
-        <w:tc>
-          <w:tcPr>
-            <w:tcW w:w="885" w:type="dxa"/>
-          </w:tcPr>
-          <w:p>
-            <w:r>
-              <w:t>511</w:t>
-            </w:r>
-          </w:p>
-        </w:tc>
-        <w:tc>
-          <w:tcPr>
-            <w:tcW w:w="885" w:type="dxa"/>
-          </w:tcPr>
-          <w:p>
-            <w:r>
-              <w:t>467</w:t>
-            </w:r>
-          </w:p>
-        </w:tc>
-        <w:tc>
-          <w:tcPr>
-            <w:tcW w:w="885" w:type="dxa"/>
-          </w:tcPr>
-          <w:p>
-            <w:r>
-              <w:t>804</w:t>
-            </w:r>
-          </w:p>
-        </w:tc>
-        <w:tc>
-          <w:tcPr>
-            <w:tcW w:w="885" w:type="dxa"/>
-          </w:tcPr>
-          <w:p>
-            <w:r>
-              <w:t>946</w:t>
-            </w:r>
-          </w:p>
-        </w:tc>
-      </w:tr>
-      <w:tr>
-        <w:tc>
-          <w:tcPr>
-            <w:tcW w:w="2065" w:type="dxa"/>
-          </w:tcPr>
-          <w:p>
-            <w:r>
-              <w:t>Reduction (%)</w:t>
-            </w:r>
-          </w:p>
-        </w:tc>
-        <w:tc>
-          <w:tcPr>
-            <w:tcW w:w="540" w:type="dxa"/>
-          </w:tcPr>
-          <w:p>
-            <w:r>
-              <w:t>33</w:t>
-            </w:r>
-          </w:p>
-        </w:tc>
-        <w:tc>
-          <w:tcPr>
-            <w:tcW w:w="720" w:type="dxa"/>
-          </w:tcPr>
-          <w:p>
-            <w:r>
-              <w:t>60</w:t>
-            </w:r>
-          </w:p>
-        </w:tc>
-        <w:tc>
-          <w:tcPr>
-            <w:tcW w:w="716" w:type="dxa"/>
-          </w:tcPr>
-          <w:p>
-            <w:r>
-              <w:t>90.58</w:t>
-            </w:r>
-          </w:p>
-        </w:tc>
-        <w:tc>
-          <w:tcPr>
-            <w:tcW w:w="884" w:type="dxa"/>
-          </w:tcPr>
-          <w:p>
-            <w:r>
-              <w:t>98</w:t>
-            </w:r>
-          </w:p>
-        </w:tc>
-        <w:tc>
-          <w:tcPr>
-            <w:tcW w:w="885" w:type="dxa"/>
-          </w:tcPr>
-          <w:p>
-            <w:r>
-              <w:t>99.87</w:t>
-            </w:r>
-          </w:p>
-        </w:tc>
-        <w:tc>
-          <w:tcPr>
-            <w:tcW w:w="885" w:type="dxa"/>
-          </w:tcPr>
-          <w:p>
-            <w:r>
-              <w:t>99.96</w:t>
-            </w:r>
-          </w:p>
-        </w:tc>
-        <w:tc>
-          <w:tcPr>
-            <w:tcW w:w="885" w:type="dxa"/>
-          </w:tcPr>
-          <w:p>
-            <w:r>
-              <w:t>99.97</w:t>
-            </w:r>
-          </w:p>
-        </w:tc>
-        <w:tc>
-          <w:tcPr>
-            <w:tcW w:w="885" w:type="dxa"/>
-          </w:tcPr>
-          <w:p>
-            <w:r>
-              <w:t>99.99</w:t>
-            </w:r>
-          </w:p>
-        </w:tc>
-        <w:tc>
-          <w:tcPr>
-            <w:tcW w:w="885" w:type="dxa"/>
-          </w:tcPr>
-          <w:p>
-            <w:r>
-              <w:t>99.99</w:t>
-            </w:r>
-          </w:p>
-        </w:tc>
-      </w:tr>
-      <w:tr>
-        <w:tc>
-          <w:tcPr>
-            <w:tcW w:w="2065" w:type="dxa"/>
-          </w:tcPr>
-          <w:p>
-            <w:proofErr w:type="spellStart"/>
-            <w:r>
-              <w:t>BDD_use</w:t>
-            </w:r>
-            <w:proofErr w:type="spellEnd"/>
-            <w:r>
-              <w:t xml:space="preserve"> </w:t>
-            </w:r>
-            <w:r>
-              <w:t>(</w:t>
-            </w:r>
-            <w:proofErr w:type="spellStart"/>
-            <w:r>
-              <w:t>ms</w:t>
-            </w:r>
-            <w:proofErr w:type="spellEnd"/>
-            <w:r>
-              <w:t>)</w:t>
-            </w:r>
-          </w:p>
-        </w:tc>
-        <w:tc>
-          <w:tcPr>
-            <w:tcW w:w="540" w:type="dxa"/>
-          </w:tcPr>
-          <w:p>
-            <w:r>
-              <w:t>0.11</w:t>
-            </w:r>
-          </w:p>
-        </w:tc>
-        <w:tc>
-          <w:tcPr>
-            <w:tcW w:w="720" w:type="dxa"/>
-          </w:tcPr>
-          <w:p>
-            <w:r>
-              <w:t>0.07</w:t>
-            </w:r>
-          </w:p>
-        </w:tc>
-        <w:tc>
-          <w:tcPr>
-            <w:tcW w:w="716" w:type="dxa"/>
-          </w:tcPr>
-          <w:p>
-            <w:r>
-              <w:t>0.09</w:t>
-            </w:r>
-          </w:p>
-        </w:tc>
-        <w:tc>
-          <w:tcPr>
-            <w:tcW w:w="884" w:type="dxa"/>
-          </w:tcPr>
-          <w:p>
-            <w:r>
-              <w:t>0.13</w:t>
-            </w:r>
-          </w:p>
-        </w:tc>
-        <w:tc>
-          <w:tcPr>
-            <w:tcW w:w="885" w:type="dxa"/>
-          </w:tcPr>
-          <w:p>
-            <w:r>
-              <w:t>0.11</w:t>
-            </w:r>
-          </w:p>
-        </w:tc>
-        <w:tc>
-          <w:tcPr>
-            <w:tcW w:w="885" w:type="dxa"/>
-          </w:tcPr>
-          <w:p>
-            <w:r>
-              <w:t>0.12</w:t>
-            </w:r>
-          </w:p>
-        </w:tc>
-        <w:tc>
-          <w:tcPr>
-            <w:tcW w:w="885" w:type="dxa"/>
-          </w:tcPr>
-          <w:p>
-            <w:r>
-              <w:t>0.10</w:t>
-            </w:r>
-          </w:p>
-        </w:tc>
-        <w:tc>
-          <w:tcPr>
-            <w:tcW w:w="885" w:type="dxa"/>
-          </w:tcPr>
-          <w:p>
-            <w:r>
-              <w:t>0.12</w:t>
-            </w:r>
-          </w:p>
-        </w:tc>
-        <w:tc>
-          <w:tcPr>
-            <w:tcW w:w="885" w:type="dxa"/>
-          </w:tcPr>
-          <w:p>
-            <w:r>
-              <w:t>0.11</w:t>
-            </w:r>
-          </w:p>
-        </w:tc>
-      </w:tr>
-    </w:tbl>
-    <w:p/>
-    <w:p>
+      <w:r>
+        <w:t xml:space="preserve">There is a method for generating the testing numbers </w:t>
+      </w:r>
+      <w:r>
+        <w:t>and their</w:t>
+      </w:r>
+      <w:r>
+        <w:t xml:space="preserve"> results by replacing the expression characters one-by one with 1 or 0, depending on the input and the case of the character. For </w:t>
+      </w:r>
+      <w:r>
+        <w:t>example,</w:t>
+      </w:r>
+      <w:r>
+        <w:t xml:space="preserve"> if the input is 1 then the uppercase version of the current character will be one and the lowercase will be 0, in other case if the input is 0, </w:t>
+      </w:r>
+      <w:r>
+        <w:t>then</w:t>
+      </w:r>
+      <w:r>
+        <w:t xml:space="preserve"> the reverse will happen.</w:t>
+      </w:r>
+      <w:r>
+        <w:t xml:space="preserve"> When all characters are replaced then we evaluate the expression part by part until we arrive at the end or get a part with a value of 1. A part will have a value of 1, if it doesn’t contain any 0s.</w:t>
+      </w:r>
+      <w:r>
+        <w:t xml:space="preserve"> Finally we add the input and the output to the results hash table and continue for the </w:t>
+      </w:r>
       <w:r>
         <w:lastRenderedPageBreak/>
-        <w:t xml:space="preserve">For this testing case the character count was linearly incremented (1-25), the part count was always 3 times the current character count, the min part length was 2 and the max part length was </w:t>
-      </w:r>
-      <w:r>
-        <w:t>the character count (N).</w:t>
-      </w:r>
-    </w:p>
-    <w:p>
-      <w:pPr>
-        <w:pStyle w:val="Cmsor3"/>
-      </w:pPr>
-      <w:bookmarkStart w:id="8" w:name="_Toc102848994"/>
-      <w:r>
-        <w:t>Results</w:t>
-      </w:r>
-      <w:bookmarkEnd w:id="8"/>
-    </w:p>
-    <w:p>
-      <w:r>
-        <w:t xml:space="preserve">The result is that as the character count increased the </w:t>
-      </w:r>
-      <w:proofErr w:type="spellStart"/>
-      <w:r>
-        <w:t>BDDcreate</w:t>
-      </w:r>
-      <w:proofErr w:type="spellEnd"/>
-      <w:r>
-        <w:t xml:space="preserve"> time increased </w:t>
-      </w:r>
-      <w:r>
-        <w:t xml:space="preserve">almost </w:t>
-      </w:r>
-      <w:r>
-        <w:t>n</w:t>
-      </w:r>
+        <w:t>remaining combinations. The number of test cases will be 2^N, where N is the unique character count</w:t>
+      </w:r>
+      <w:r>
+        <w:t xml:space="preserve"> (called as “order”)</w:t>
+      </w:r>
+      <w:r>
+        <w:t>.</w:t>
+      </w:r>
+    </w:p>
+    <w:p>
       <w:r>
         <w:rPr>
-          <w:vertAlign w:val="superscript"/>
+          <w:noProof/>
         </w:rPr>
-        <w:t>2</w:t>
-      </w:r>
-      <w:r>
-        <w:t xml:space="preserve"> but as the character count got larger the time complexity started to look like more of an exponential growth</w:t>
-      </w:r>
-      <w:r>
-        <w:t xml:space="preserve">, the </w:t>
-      </w:r>
-      <w:proofErr w:type="spellStart"/>
-      <w:r>
-        <w:t>BDDuse</w:t>
-      </w:r>
-      <w:proofErr w:type="spellEnd"/>
-      <w:r>
-        <w:t xml:space="preserve"> function stayed almost constant, and the reduction rate increased significantly with the character count.</w:t>
-      </w:r>
-    </w:p>
-    <w:p>
-      <w:r>
         <w:drawing>
-          <wp:inline distT="0" distB="0" distL="0" distR="0" wp14:anchorId="4774A919" wp14:editId="0F368D24">
-            <wp:extent cx="5943600" cy="5013325"/>
-            <wp:effectExtent l="0" t="0" r="0" b="0"/>
-            <wp:docPr id="27" name="Kép 27"/>
+          <wp:inline distT="0" distB="0" distL="0" distR="0" wp14:anchorId="68AE7A62" wp14:editId="6D337D6E">
+            <wp:extent cx="5943600" cy="4817110"/>
+            <wp:effectExtent l="0" t="0" r="0" b="2540"/>
+            <wp:docPr id="22" name="Kép 22"/>
             <wp:cNvGraphicFramePr>
               <a:graphicFrameLocks xmlns:a="http://schemas.openxmlformats.org/drawingml/2006/main" noChangeAspect="1"/>
             </wp:cNvGraphicFramePr>
@@ -3491,7 +3060,7 @@
                   <pic:spPr>
                     <a:xfrm>
                       <a:off x="0" y="0"/>
-                      <a:ext cx="5943600" cy="5013325"/>
+                      <a:ext cx="5943600" cy="4817110"/>
                     </a:xfrm>
                     <a:prstGeom prst="rect">
                       <a:avLst/>
@@ -3506,51 +3075,520 @@
     </w:p>
     <w:p>
       <w:pPr>
-        <w:rPr>
-          <w:rFonts w:asciiTheme="majorHAnsi" w:eastAsiaTheme="majorEastAsia" w:hAnsiTheme="majorHAnsi" w:cstheme="majorBidi"/>
-          <w:color w:val="2F5496" w:themeColor="accent1" w:themeShade="BF"/>
-          <w:sz w:val="26"/>
-          <w:szCs w:val="26"/>
-        </w:rPr>
-      </w:pPr>
-      <w:r>
-        <w:br w:type="page"/>
-      </w:r>
-    </w:p>
-    <w:p>
-      <w:pPr>
         <w:pStyle w:val="Cmsor2"/>
       </w:pPr>
-      <w:bookmarkStart w:id="9" w:name="_Toc102848995"/>
+      <w:bookmarkStart w:id="7" w:name="_Toc102928635"/>
+      <w:r>
+        <w:t>Performance testing</w:t>
+      </w:r>
+      <w:bookmarkEnd w:id="7"/>
+    </w:p>
+    <w:p>
+      <w:r>
+        <w:t xml:space="preserve">Performance testing is meant to test the performance, reduction rate of the BDDcreate </w:t>
+      </w:r>
+      <w:r>
+        <w:t>method</w:t>
+      </w:r>
+      <w:r>
+        <w:t xml:space="preserve"> and the performance of the BDDuse method. Here the expressions are much larger.</w:t>
+      </w:r>
+      <w:r>
+        <w:t xml:space="preserve"> Testing goes up to 25 characters and up to 75 parts with different lengths. The expressions are generated automatically and randomly using the tester class. </w:t>
+      </w:r>
+      <w:r>
+        <w:t>First,</w:t>
+      </w:r>
+      <w:r>
+        <w:t xml:space="preserve"> we measure the generation time then we test the usage time with a sample input.</w:t>
+      </w:r>
+    </w:p>
+    <w:tbl>
+      <w:tblPr>
+        <w:tblStyle w:val="Rcsostblzat"/>
+        <w:tblW w:w="0" w:type="auto"/>
+        <w:tblLook w:val="04A0" w:firstRow="1" w:lastRow="0" w:firstColumn="1" w:lastColumn="0" w:noHBand="0" w:noVBand="1"/>
+      </w:tblPr>
+      <w:tblGrid>
+        <w:gridCol w:w="1996"/>
+        <w:gridCol w:w="643"/>
+        <w:gridCol w:w="714"/>
+        <w:gridCol w:w="764"/>
+        <w:gridCol w:w="863"/>
+        <w:gridCol w:w="874"/>
+        <w:gridCol w:w="874"/>
+        <w:gridCol w:w="874"/>
+        <w:gridCol w:w="874"/>
+        <w:gridCol w:w="874"/>
+      </w:tblGrid>
+      <w:tr>
+        <w:tc>
+          <w:tcPr>
+            <w:tcW w:w="2065" w:type="dxa"/>
+          </w:tcPr>
+          <w:p>
+            <w:r>
+              <w:t>Char</w:t>
+            </w:r>
+            <w:r>
+              <w:t>acter</w:t>
+            </w:r>
+            <w:r>
+              <w:t xml:space="preserve"> count</w:t>
+            </w:r>
+          </w:p>
+        </w:tc>
+        <w:tc>
+          <w:tcPr>
+            <w:tcW w:w="540" w:type="dxa"/>
+          </w:tcPr>
+          <w:p>
+            <w:r>
+              <w:t xml:space="preserve">2 </w:t>
+            </w:r>
+          </w:p>
+        </w:tc>
+        <w:tc>
+          <w:tcPr>
+            <w:tcW w:w="720" w:type="dxa"/>
+          </w:tcPr>
+          <w:p>
+            <w:r>
+              <w:t>4</w:t>
+            </w:r>
+          </w:p>
+        </w:tc>
+        <w:tc>
+          <w:tcPr>
+            <w:tcW w:w="716" w:type="dxa"/>
+          </w:tcPr>
+          <w:p>
+            <w:r>
+              <w:t>8</w:t>
+            </w:r>
+          </w:p>
+        </w:tc>
+        <w:tc>
+          <w:tcPr>
+            <w:tcW w:w="884" w:type="dxa"/>
+          </w:tcPr>
+          <w:p>
+            <w:r>
+              <w:t>12</w:t>
+            </w:r>
+          </w:p>
+        </w:tc>
+        <w:tc>
+          <w:tcPr>
+            <w:tcW w:w="885" w:type="dxa"/>
+          </w:tcPr>
+          <w:p>
+            <w:r>
+              <w:t>18</w:t>
+            </w:r>
+          </w:p>
+        </w:tc>
+        <w:tc>
+          <w:tcPr>
+            <w:tcW w:w="885" w:type="dxa"/>
+          </w:tcPr>
+          <w:p>
+            <w:r>
+              <w:t>20</w:t>
+            </w:r>
+          </w:p>
+        </w:tc>
+        <w:tc>
+          <w:tcPr>
+            <w:tcW w:w="885" w:type="dxa"/>
+          </w:tcPr>
+          <w:p>
+            <w:r>
+              <w:t>21</w:t>
+            </w:r>
+          </w:p>
+        </w:tc>
+        <w:tc>
+          <w:tcPr>
+            <w:tcW w:w="885" w:type="dxa"/>
+          </w:tcPr>
+          <w:p>
+            <w:r>
+              <w:t>23</w:t>
+            </w:r>
+          </w:p>
+        </w:tc>
+        <w:tc>
+          <w:tcPr>
+            <w:tcW w:w="885" w:type="dxa"/>
+          </w:tcPr>
+          <w:p>
+            <w:r>
+              <w:t>25</w:t>
+            </w:r>
+          </w:p>
+        </w:tc>
+      </w:tr>
+      <w:tr>
+        <w:tc>
+          <w:tcPr>
+            <w:tcW w:w="2065" w:type="dxa"/>
+          </w:tcPr>
+          <w:p>
+            <w:r>
+              <w:t>BDDcreate (ms)</w:t>
+            </w:r>
+          </w:p>
+        </w:tc>
+        <w:tc>
+          <w:tcPr>
+            <w:tcW w:w="540" w:type="dxa"/>
+          </w:tcPr>
+          <w:p>
+            <w:r>
+              <w:t>47</w:t>
+            </w:r>
+          </w:p>
+        </w:tc>
+        <w:tc>
+          <w:tcPr>
+            <w:tcW w:w="720" w:type="dxa"/>
+          </w:tcPr>
+          <w:p>
+            <w:r>
+              <w:t>19</w:t>
+            </w:r>
+          </w:p>
+        </w:tc>
+        <w:tc>
+          <w:tcPr>
+            <w:tcW w:w="716" w:type="dxa"/>
+          </w:tcPr>
+          <w:p>
+            <w:r>
+              <w:t>46</w:t>
+            </w:r>
+          </w:p>
+        </w:tc>
+        <w:tc>
+          <w:tcPr>
+            <w:tcW w:w="884" w:type="dxa"/>
+          </w:tcPr>
+          <w:p>
+            <w:r>
+              <w:t>131</w:t>
+            </w:r>
+          </w:p>
+        </w:tc>
+        <w:tc>
+          <w:tcPr>
+            <w:tcW w:w="885" w:type="dxa"/>
+          </w:tcPr>
+          <w:p>
+            <w:r>
+              <w:t>382</w:t>
+            </w:r>
+          </w:p>
+        </w:tc>
+        <w:tc>
+          <w:tcPr>
+            <w:tcW w:w="885" w:type="dxa"/>
+          </w:tcPr>
+          <w:p>
+            <w:r>
+              <w:t>511</w:t>
+            </w:r>
+          </w:p>
+        </w:tc>
+        <w:tc>
+          <w:tcPr>
+            <w:tcW w:w="885" w:type="dxa"/>
+          </w:tcPr>
+          <w:p>
+            <w:r>
+              <w:t>467</w:t>
+            </w:r>
+          </w:p>
+        </w:tc>
+        <w:tc>
+          <w:tcPr>
+            <w:tcW w:w="885" w:type="dxa"/>
+          </w:tcPr>
+          <w:p>
+            <w:r>
+              <w:t>804</w:t>
+            </w:r>
+          </w:p>
+        </w:tc>
+        <w:tc>
+          <w:tcPr>
+            <w:tcW w:w="885" w:type="dxa"/>
+          </w:tcPr>
+          <w:p>
+            <w:r>
+              <w:t>946</w:t>
+            </w:r>
+          </w:p>
+        </w:tc>
+      </w:tr>
+      <w:tr>
+        <w:tc>
+          <w:tcPr>
+            <w:tcW w:w="2065" w:type="dxa"/>
+          </w:tcPr>
+          <w:p>
+            <w:r>
+              <w:t>Reduction (%)</w:t>
+            </w:r>
+          </w:p>
+        </w:tc>
+        <w:tc>
+          <w:tcPr>
+            <w:tcW w:w="540" w:type="dxa"/>
+          </w:tcPr>
+          <w:p>
+            <w:r>
+              <w:t>33</w:t>
+            </w:r>
+          </w:p>
+        </w:tc>
+        <w:tc>
+          <w:tcPr>
+            <w:tcW w:w="720" w:type="dxa"/>
+          </w:tcPr>
+          <w:p>
+            <w:r>
+              <w:t>60</w:t>
+            </w:r>
+          </w:p>
+        </w:tc>
+        <w:tc>
+          <w:tcPr>
+            <w:tcW w:w="716" w:type="dxa"/>
+          </w:tcPr>
+          <w:p>
+            <w:r>
+              <w:t>90.58</w:t>
+            </w:r>
+          </w:p>
+        </w:tc>
+        <w:tc>
+          <w:tcPr>
+            <w:tcW w:w="884" w:type="dxa"/>
+          </w:tcPr>
+          <w:p>
+            <w:r>
+              <w:t>98</w:t>
+            </w:r>
+          </w:p>
+        </w:tc>
+        <w:tc>
+          <w:tcPr>
+            <w:tcW w:w="885" w:type="dxa"/>
+          </w:tcPr>
+          <w:p>
+            <w:r>
+              <w:t>99.87</w:t>
+            </w:r>
+          </w:p>
+        </w:tc>
+        <w:tc>
+          <w:tcPr>
+            <w:tcW w:w="885" w:type="dxa"/>
+          </w:tcPr>
+          <w:p>
+            <w:r>
+              <w:t>99.96</w:t>
+            </w:r>
+          </w:p>
+        </w:tc>
+        <w:tc>
+          <w:tcPr>
+            <w:tcW w:w="885" w:type="dxa"/>
+          </w:tcPr>
+          <w:p>
+            <w:r>
+              <w:t>99.97</w:t>
+            </w:r>
+          </w:p>
+        </w:tc>
+        <w:tc>
+          <w:tcPr>
+            <w:tcW w:w="885" w:type="dxa"/>
+          </w:tcPr>
+          <w:p>
+            <w:r>
+              <w:t>99.99</w:t>
+            </w:r>
+          </w:p>
+        </w:tc>
+        <w:tc>
+          <w:tcPr>
+            <w:tcW w:w="885" w:type="dxa"/>
+          </w:tcPr>
+          <w:p>
+            <w:r>
+              <w:t>99.99</w:t>
+            </w:r>
+          </w:p>
+        </w:tc>
+      </w:tr>
+      <w:tr>
+        <w:tc>
+          <w:tcPr>
+            <w:tcW w:w="2065" w:type="dxa"/>
+          </w:tcPr>
+          <w:p>
+            <w:r>
+              <w:t>BDDuse (ms)</w:t>
+            </w:r>
+          </w:p>
+        </w:tc>
+        <w:tc>
+          <w:tcPr>
+            <w:tcW w:w="540" w:type="dxa"/>
+          </w:tcPr>
+          <w:p>
+            <w:r>
+              <w:t>0.11</w:t>
+            </w:r>
+          </w:p>
+        </w:tc>
+        <w:tc>
+          <w:tcPr>
+            <w:tcW w:w="720" w:type="dxa"/>
+          </w:tcPr>
+          <w:p>
+            <w:r>
+              <w:t>0.07</w:t>
+            </w:r>
+          </w:p>
+        </w:tc>
+        <w:tc>
+          <w:tcPr>
+            <w:tcW w:w="716" w:type="dxa"/>
+          </w:tcPr>
+          <w:p>
+            <w:r>
+              <w:t>0.09</w:t>
+            </w:r>
+          </w:p>
+        </w:tc>
+        <w:tc>
+          <w:tcPr>
+            <w:tcW w:w="884" w:type="dxa"/>
+          </w:tcPr>
+          <w:p>
+            <w:r>
+              <w:t>0.13</w:t>
+            </w:r>
+          </w:p>
+        </w:tc>
+        <w:tc>
+          <w:tcPr>
+            <w:tcW w:w="885" w:type="dxa"/>
+          </w:tcPr>
+          <w:p>
+            <w:r>
+              <w:t>0.11</w:t>
+            </w:r>
+          </w:p>
+        </w:tc>
+        <w:tc>
+          <w:tcPr>
+            <w:tcW w:w="885" w:type="dxa"/>
+          </w:tcPr>
+          <w:p>
+            <w:r>
+              <w:t>0.12</w:t>
+            </w:r>
+          </w:p>
+        </w:tc>
+        <w:tc>
+          <w:tcPr>
+            <w:tcW w:w="885" w:type="dxa"/>
+          </w:tcPr>
+          <w:p>
+            <w:r>
+              <w:t>0.10</w:t>
+            </w:r>
+          </w:p>
+        </w:tc>
+        <w:tc>
+          <w:tcPr>
+            <w:tcW w:w="885" w:type="dxa"/>
+          </w:tcPr>
+          <w:p>
+            <w:r>
+              <w:t>0.12</w:t>
+            </w:r>
+          </w:p>
+        </w:tc>
+        <w:tc>
+          <w:tcPr>
+            <w:tcW w:w="885" w:type="dxa"/>
+          </w:tcPr>
+          <w:p>
+            <w:r>
+              <w:t>0.11</w:t>
+            </w:r>
+          </w:p>
+        </w:tc>
+      </w:tr>
+    </w:tbl>
+    <w:p/>
+    <w:p>
       <w:r>
         <w:lastRenderedPageBreak/>
-        <w:t>Correctness testing</w:t>
-      </w:r>
-      <w:bookmarkEnd w:id="9"/>
-    </w:p>
-    <w:p>
-      <w:r>
-        <w:t>Here we besides testing the performance the correctness of the input is tested using pre generated result vectors. In this case the testing expressions were smaller</w:t>
-      </w:r>
-      <w:r>
-        <w:t xml:space="preserve">, but each combination of input for each expression was generated and tested. The testing time wasn’t measured, only the </w:t>
-      </w:r>
-      <w:proofErr w:type="spellStart"/>
-      <w:r>
-        <w:t>BDD_create</w:t>
-      </w:r>
-      <w:proofErr w:type="spellEnd"/>
-      <w:r>
-        <w:t xml:space="preserve"> and reduction rate.</w:t>
-      </w:r>
-    </w:p>
-    <w:p>
-      <w:r>
+        <w:t xml:space="preserve">For this testing case the character count was linearly incremented (1-25), the part count was always 3 times the current character count, the min part length was 2 and the max part length was </w:t>
+      </w:r>
+      <w:r>
+        <w:t>the character count (N).</w:t>
+      </w:r>
+    </w:p>
+    <w:p>
+      <w:pPr>
+        <w:pStyle w:val="Cmsor3"/>
+      </w:pPr>
+      <w:bookmarkStart w:id="8" w:name="_Toc102928636"/>
+      <w:r>
+        <w:t>Results</w:t>
+      </w:r>
+      <w:bookmarkEnd w:id="8"/>
+    </w:p>
+    <w:p>
+      <w:r>
+        <w:t xml:space="preserve">The result is that as the character count increased the BDDcreate time increased </w:t>
+      </w:r>
+      <w:r>
+        <w:t xml:space="preserve">almost </w:t>
+      </w:r>
+      <w:r>
+        <w:t>n</w:t>
+      </w:r>
+      <w:r>
+        <w:rPr>
+          <w:vertAlign w:val="superscript"/>
+        </w:rPr>
+        <w:t>2</w:t>
+      </w:r>
+      <w:r>
+        <w:t xml:space="preserve"> but as the character count got larger the time complexity started to look like more of an exponential growth</w:t>
+      </w:r>
+      <w:r>
+        <w:t>, the BDDuse function stayed almost constant, and the reduction rate increased significantly with the character count.</w:t>
+      </w:r>
+    </w:p>
+    <w:p>
+      <w:r>
+        <w:rPr>
+          <w:noProof/>
+        </w:rPr>
         <w:drawing>
-          <wp:inline distT="0" distB="0" distL="0" distR="0" wp14:anchorId="3EA04CBA" wp14:editId="26AC4D3E">
-            <wp:extent cx="5496692" cy="2248214"/>
+          <wp:inline distT="0" distB="0" distL="0" distR="0" wp14:anchorId="4774A919" wp14:editId="0F368D24">
+            <wp:extent cx="5943600" cy="5013325"/>
             <wp:effectExtent l="0" t="0" r="0" b="0"/>
-            <wp:docPr id="24" name="Kép 24"/>
+            <wp:docPr id="27" name="Kép 27"/>
             <wp:cNvGraphicFramePr>
               <a:graphicFrameLocks xmlns:a="http://schemas.openxmlformats.org/drawingml/2006/main" noChangeAspect="1"/>
             </wp:cNvGraphicFramePr>
@@ -3570,7 +3608,7 @@
                   <pic:spPr>
                     <a:xfrm>
                       <a:off x="0" y="0"/>
-                      <a:ext cx="5496692" cy="2248214"/>
+                      <a:ext cx="5943600" cy="5013325"/>
                     </a:xfrm>
                     <a:prstGeom prst="rect">
                       <a:avLst/>
@@ -3584,6 +3622,77 @@
       </w:r>
     </w:p>
     <w:p>
+      <w:pPr>
+        <w:rPr>
+          <w:rFonts w:asciiTheme="majorHAnsi" w:eastAsiaTheme="majorEastAsia" w:hAnsiTheme="majorHAnsi" w:cstheme="majorBidi"/>
+          <w:color w:val="2F5496" w:themeColor="accent1" w:themeShade="BF"/>
+          <w:sz w:val="26"/>
+          <w:szCs w:val="26"/>
+        </w:rPr>
+      </w:pPr>
+      <w:r>
+        <w:br w:type="page"/>
+      </w:r>
+    </w:p>
+    <w:p>
+      <w:pPr>
+        <w:pStyle w:val="Cmsor2"/>
+      </w:pPr>
+      <w:bookmarkStart w:id="9" w:name="_Toc102928637"/>
+      <w:r>
+        <w:lastRenderedPageBreak/>
+        <w:t>Correctness testing</w:t>
+      </w:r>
+      <w:bookmarkEnd w:id="9"/>
+    </w:p>
+    <w:p>
+      <w:r>
+        <w:t>Here we besides testing the performance the correctness of the input is tested using pre generated result vectors. In this case the testing expressions were smaller</w:t>
+      </w:r>
+      <w:r>
+        <w:t>, but each combination of input for each expression was generated and tested. The testing time wasn’t measured, only the BDDcreate and reduction rate.</w:t>
+      </w:r>
+    </w:p>
+    <w:p>
+      <w:r>
+        <w:drawing>
+          <wp:inline distT="0" distB="0" distL="0" distR="0" wp14:anchorId="273E828C" wp14:editId="2422EF61">
+            <wp:extent cx="5858693" cy="2257740"/>
+            <wp:effectExtent l="0" t="0" r="8890" b="9525"/>
+            <wp:docPr id="9" name="Kép 9"/>
+            <wp:cNvGraphicFramePr>
+              <a:graphicFrameLocks xmlns:a="http://schemas.openxmlformats.org/drawingml/2006/main" noChangeAspect="1"/>
+            </wp:cNvGraphicFramePr>
+            <a:graphic xmlns:a="http://schemas.openxmlformats.org/drawingml/2006/main">
+              <a:graphicData uri="http://schemas.openxmlformats.org/drawingml/2006/picture">
+                <pic:pic xmlns:pic="http://schemas.openxmlformats.org/drawingml/2006/picture">
+                  <pic:nvPicPr>
+                    <pic:cNvPr id="1" name=""/>
+                    <pic:cNvPicPr/>
+                  </pic:nvPicPr>
+                  <pic:blipFill>
+                    <a:blip r:embed="rId27"/>
+                    <a:stretch>
+                      <a:fillRect/>
+                    </a:stretch>
+                  </pic:blipFill>
+                  <pic:spPr>
+                    <a:xfrm>
+                      <a:off x="0" y="0"/>
+                      <a:ext cx="5858693" cy="2257740"/>
+                    </a:xfrm>
+                    <a:prstGeom prst="rect">
+                      <a:avLst/>
+                    </a:prstGeom>
+                  </pic:spPr>
+                </pic:pic>
+              </a:graphicData>
+            </a:graphic>
+          </wp:inline>
+        </w:drawing>
+      </w:r>
+    </w:p>
+    <w:p>
       <w:r>
         <w:t>The program automatically compares all results and if all of the results match the diagram is evaluated as current.</w:t>
       </w:r>
@@ -3601,6 +3710,9 @@
         <w:t xml:space="preserve"> </w:t>
       </w:r>
       <w:r>
+        <w:rPr>
+          <w:noProof/>
+        </w:rPr>
         <w:drawing>
           <wp:anchor distT="0" distB="0" distL="114300" distR="114300" simplePos="0" relativeHeight="251667456" behindDoc="0" locked="0" layoutInCell="1" allowOverlap="1" wp14:anchorId="465F52D1" wp14:editId="1A9CF853">
             <wp:simplePos x="0" y="0"/>
@@ -3625,7 +3737,7 @@
                     <pic:cNvPicPr/>
                   </pic:nvPicPr>
                   <pic:blipFill>
-                    <a:blip r:embed="rId27">
+                    <a:blip r:embed="rId28">
                       <a:extLst>
                         <a:ext uri="{28A0092B-C50C-407E-A947-70E740481C1C}">
                           <a14:useLocalDpi xmlns:a14="http://schemas.microsoft.com/office/drawing/2010/main" val="0"/>
@@ -3657,15 +3769,7 @@
         <w:t>Each result is compared and evaluated, “expected” is what the testing vector expects and the “result”</w:t>
       </w:r>
       <w:r>
-        <w:t xml:space="preserve"> is the result of the </w:t>
-      </w:r>
-      <w:proofErr w:type="spellStart"/>
-      <w:r>
-        <w:t>BDDuse</w:t>
-      </w:r>
-      <w:proofErr w:type="spellEnd"/>
-      <w:r>
-        <w:t xml:space="preserve"> method.</w:t>
+        <w:t xml:space="preserve"> is the result of the BDDuse method.</w:t>
       </w:r>
     </w:p>
     <w:p/>
@@ -3681,7 +3785,7 @@
       <w:pPr>
         <w:pStyle w:val="Cmsor3"/>
       </w:pPr>
-      <w:bookmarkStart w:id="10" w:name="_Toc102848996"/>
+      <w:bookmarkStart w:id="10" w:name="_Toc102928638"/>
       <w:r>
         <w:lastRenderedPageBreak/>
         <w:t>Result</w:t>
@@ -3736,7 +3840,7 @@
       <w:pPr>
         <w:pStyle w:val="Cmsor2"/>
       </w:pPr>
-      <w:bookmarkStart w:id="11" w:name="_Toc102848997"/>
+      <w:bookmarkStart w:id="11" w:name="_Toc102928639"/>
       <w:r>
         <w:t>Test</w:t>
       </w:r>
@@ -3753,23 +3857,7 @@
     </w:p>
     <w:p>
       <w:r>
-        <w:t xml:space="preserve">The test results show that the </w:t>
-      </w:r>
-      <w:proofErr w:type="spellStart"/>
-      <w:r>
-        <w:t>BDDcreate</w:t>
-      </w:r>
-      <w:proofErr w:type="spellEnd"/>
-      <w:r>
-        <w:t xml:space="preserve"> and </w:t>
-      </w:r>
-      <w:proofErr w:type="spellStart"/>
-      <w:r>
-        <w:t>BDDuse</w:t>
-      </w:r>
-      <w:proofErr w:type="spellEnd"/>
-      <w:r>
-        <w:t xml:space="preserve"> methods functioned correctly. All </w:t>
+        <w:t xml:space="preserve">The test results show that the BDDcreate and BDDuse methods functioned correctly. All </w:t>
       </w:r>
       <w:r>
         <w:t xml:space="preserve">generated and tested </w:t>
@@ -3855,7 +3943,13 @@
         <w:t>Space complexity</w:t>
       </w:r>
       <w:r>
-        <w:t>: O(n</w:t>
+        <w:t xml:space="preserve">: </w:t>
+      </w:r>
+      <w:r>
+        <w:t>S</w:t>
+      </w:r>
+      <w:r>
+        <w:t>(n</w:t>
       </w:r>
       <w:r>
         <w:rPr>
@@ -3869,7 +3963,7 @@
     </w:p>
     <w:p/>
     <w:sectPr>
-      <w:footerReference w:type="default" r:id="rId28"/>
+      <w:footerReference w:type="default" r:id="rId29"/>
       <w:pgSz w:w="12240" w:h="15840"/>
       <w:pgMar w:top="1440" w:right="1440" w:bottom="1440" w:left="1440" w:header="720" w:footer="720" w:gutter="0"/>
       <w:cols w:space="720"/>
@@ -3922,28 +4016,10 @@
     </w:pPr>
     <w:r>
       <w:tab/>
-    </w:r>
-    <w:r>
       <w:t xml:space="preserve">Seminars with: </w:t>
     </w:r>
     <w:r>
-      <w:t xml:space="preserve">Ing. </w:t>
-    </w:r>
-    <w:proofErr w:type="spellStart"/>
-    <w:r>
-      <w:t>Lukáš</w:t>
-    </w:r>
-    <w:proofErr w:type="spellEnd"/>
-    <w:r>
-      <w:t xml:space="preserve"> </w:t>
-    </w:r>
-    <w:proofErr w:type="spellStart"/>
-    <w:r>
-      <w:t>Kohútka</w:t>
-    </w:r>
-    <w:proofErr w:type="spellEnd"/>
-    <w:r>
-      <w:t>, PhD.</w:t>
+      <w:t>Ing. Lukáš Kohútka, PhD.</w:t>
     </w:r>
     <w:r>
       <w:tab/>
@@ -3956,6 +4032,7 @@
           <w:docPartUnique/>
         </w:docPartObj>
       </w:sdtPr>
+      <w:sdtEndPr/>
       <w:sdtContent>
         <w:r>
           <w:fldChar w:fldCharType="begin"/>
